--- a/Docs/Requirements.docx
+++ b/Docs/Requirements.docx
@@ -164,15 +164,7 @@
           <w:sz w:val="24"/>
           <w:szCs w:val="24"/>
         </w:rPr>
-        <w:t xml:space="preserve">Unlike regular poker, there are no calls, folds, raises, or </w:t>
-      </w:r>
-      <w:r>
-        <w:rPr>
-          <w:color w:val="000000" w:themeColor="text1"/>
-          <w:sz w:val="24"/>
-          <w:szCs w:val="24"/>
-        </w:rPr>
-        <w:t>all</w:t>
+        <w:t>Unlike regular poker, there are no calls, folds, raises, or all</w:t>
       </w:r>
       <w:r>
         <w:rPr>
@@ -188,15 +180,7 @@
           <w:sz w:val="24"/>
           <w:szCs w:val="24"/>
         </w:rPr>
-        <w:t>ns</w:t>
-      </w:r>
-      <w:r>
-        <w:rPr>
-          <w:color w:val="000000" w:themeColor="text1"/>
-          <w:sz w:val="24"/>
-          <w:szCs w:val="24"/>
-        </w:rPr>
-        <w:t>.</w:t>
+        <w:t>ns.</w:t>
       </w:r>
     </w:p>
     <w:p>
@@ -598,14 +582,7 @@
           <w:sz w:val="24"/>
           <w:szCs w:val="24"/>
         </w:rPr>
-        <w:t>52 unique card NFTS x 100 card decks = 5200 NFTs</w:t>
-      </w:r>
-      <w:r>
-        <w:rPr>
-          <w:sz w:val="24"/>
-          <w:szCs w:val="24"/>
-        </w:rPr>
-        <w:t>.</w:t>
+        <w:t>52 unique card NFTS x 100 card decks = 5200 NFTs.</w:t>
       </w:r>
     </w:p>
     <w:p>
@@ -976,8 +953,872 @@
           <w:sz w:val="26"/>
           <w:szCs w:val="26"/>
         </w:rPr>
-        <w:t>W</w:t>
-      </w:r>
+        <w:t>Weight</w:t>
+      </w:r>
+    </w:p>
+    <w:p>
+      <w:pPr>
+        <w:pStyle w:val="ListParagraph"/>
+        <w:tabs>
+          <w:tab w:val="left" w:pos="2731"/>
+        </w:tabs>
+        <w:ind w:left="1080"/>
+        <w:rPr>
+          <w:sz w:val="24"/>
+          <w:szCs w:val="24"/>
+        </w:rPr>
+      </w:pPr>
+    </w:p>
+    <w:p>
+      <w:pPr>
+        <w:ind w:left="360" w:firstLine="720"/>
+        <w:rPr>
+          <w:rFonts w:ascii="Roboto" w:hAnsi="Roboto"/>
+          <w:shd w:val="pct15" w:color="auto" w:fill="FFFFFF"/>
+        </w:rPr>
+      </w:pPr>
+      <w:r>
+        <w:rPr>
+          <w:rFonts w:ascii="Roboto" w:hAnsi="Roboto"/>
+          <w:shd w:val="pct15" w:color="auto" w:fill="FFFFFF"/>
+        </w:rPr>
+        <w:t>1. Five of a kind (5 cards with same number/letter  3</w:t>
+      </w:r>
+      <w:r>
+        <w:rPr>
+          <w:rFonts w:ascii="Roboto" w:hAnsi="Roboto" w:hint="eastAsia"/>
+          <w:shd w:val="pct15" w:color="auto" w:fill="FFFFFF"/>
+        </w:rPr>
+        <w:t>♥</w:t>
+      </w:r>
+      <w:r>
+        <w:rPr>
+          <w:rFonts w:ascii="Roboto" w:hAnsi="Roboto"/>
+          <w:shd w:val="pct15" w:color="auto" w:fill="FFFFFF"/>
+        </w:rPr>
+        <w:t xml:space="preserve"> 3</w:t>
+      </w:r>
+      <w:r>
+        <w:rPr>
+          <w:rFonts w:ascii="Segoe UI Symbol" w:hAnsi="Segoe UI Symbol" w:cs="Segoe UI Symbol"/>
+          <w:shd w:val="pct15" w:color="auto" w:fill="FFFFFF"/>
+        </w:rPr>
+        <w:t>♦</w:t>
+      </w:r>
+      <w:r>
+        <w:rPr>
+          <w:rFonts w:ascii="Roboto" w:hAnsi="Roboto"/>
+          <w:shd w:val="pct15" w:color="auto" w:fill="FFFFFF"/>
+        </w:rPr>
+        <w:t xml:space="preserve"> 3</w:t>
+      </w:r>
+      <w:r>
+        <w:rPr>
+          <w:rFonts w:ascii="Roboto" w:hAnsi="Roboto" w:hint="eastAsia"/>
+          <w:shd w:val="pct15" w:color="auto" w:fill="FFFFFF"/>
+        </w:rPr>
+        <w:t>♣</w:t>
+      </w:r>
+      <w:r>
+        <w:rPr>
+          <w:rFonts w:ascii="Roboto" w:hAnsi="Roboto"/>
+          <w:shd w:val="pct15" w:color="auto" w:fill="FFFFFF"/>
+        </w:rPr>
+        <w:t xml:space="preserve"> 3</w:t>
+      </w:r>
+      <w:r>
+        <w:rPr>
+          <w:rFonts w:ascii="Roboto" w:hAnsi="Roboto" w:hint="eastAsia"/>
+          <w:shd w:val="pct15" w:color="auto" w:fill="FFFFFF"/>
+        </w:rPr>
+        <w:t>♠</w:t>
+      </w:r>
+      <w:r>
+        <w:rPr>
+          <w:rFonts w:ascii="Roboto" w:hAnsi="Roboto"/>
+          <w:shd w:val="pct15" w:color="auto" w:fill="FFFFFF"/>
+        </w:rPr>
+        <w:t xml:space="preserve"> 3</w:t>
+      </w:r>
+      <w:r>
+        <w:rPr>
+          <w:rFonts w:ascii="Roboto" w:hAnsi="Roboto" w:hint="eastAsia"/>
+          <w:shd w:val="pct15" w:color="auto" w:fill="FFFFFF"/>
+        </w:rPr>
+        <w:t>♠</w:t>
+      </w:r>
+      <w:r>
+        <w:rPr>
+          <w:rFonts w:ascii="Roboto" w:hAnsi="Roboto"/>
+          <w:shd w:val="pct15" w:color="auto" w:fill="FFFFFF"/>
+        </w:rPr>
+        <w:t>)</w:t>
+      </w:r>
+    </w:p>
+    <w:p>
+      <w:pPr>
+        <w:ind w:left="360" w:firstLine="720"/>
+        <w:rPr>
+          <w:rFonts w:ascii="Roboto" w:hAnsi="Roboto"/>
+          <w:shd w:val="pct15" w:color="auto" w:fill="FFFFFF"/>
+        </w:rPr>
+      </w:pPr>
+      <w:r>
+        <w:rPr>
+          <w:rFonts w:ascii="Roboto" w:hAnsi="Roboto"/>
+          <w:shd w:val="pct15" w:color="auto" w:fill="FFFFFF"/>
+        </w:rPr>
+        <w:t>2. Royal flush (A,K,Q,J of same suit)</w:t>
+      </w:r>
+    </w:p>
+    <w:p>
+      <w:pPr>
+        <w:ind w:left="360" w:firstLine="720"/>
+        <w:rPr>
+          <w:rFonts w:ascii="Roboto" w:hAnsi="Roboto"/>
+          <w:shd w:val="pct15" w:color="auto" w:fill="FFFFFF"/>
+        </w:rPr>
+      </w:pPr>
+      <w:r>
+        <w:rPr>
+          <w:rFonts w:ascii="Roboto" w:hAnsi="Roboto" w:hint="eastAsia"/>
+          <w:shd w:val="pct15" w:color="auto" w:fill="FFFFFF"/>
+        </w:rPr>
+        <w:t>3. Straight flush (4 of same suit in a row instead of 5. 3</w:t>
+      </w:r>
+      <w:r>
+        <w:rPr>
+          <w:rFonts w:ascii="Roboto" w:hAnsi="Roboto" w:hint="eastAsia"/>
+          <w:shd w:val="pct15" w:color="auto" w:fill="FFFFFF"/>
+        </w:rPr>
+        <w:t>♥</w:t>
+      </w:r>
+      <w:r>
+        <w:rPr>
+          <w:rFonts w:ascii="Roboto" w:hAnsi="Roboto" w:hint="eastAsia"/>
+          <w:shd w:val="pct15" w:color="auto" w:fill="FFFFFF"/>
+        </w:rPr>
+        <w:t xml:space="preserve"> 4</w:t>
+      </w:r>
+      <w:r>
+        <w:rPr>
+          <w:rFonts w:ascii="Roboto" w:hAnsi="Roboto" w:hint="eastAsia"/>
+          <w:shd w:val="pct15" w:color="auto" w:fill="FFFFFF"/>
+        </w:rPr>
+        <w:t>♥</w:t>
+      </w:r>
+      <w:r>
+        <w:rPr>
+          <w:rFonts w:ascii="Roboto" w:hAnsi="Roboto" w:hint="eastAsia"/>
+          <w:shd w:val="pct15" w:color="auto" w:fill="FFFFFF"/>
+        </w:rPr>
+        <w:t xml:space="preserve"> 5</w:t>
+      </w:r>
+      <w:r>
+        <w:rPr>
+          <w:rFonts w:ascii="Roboto" w:hAnsi="Roboto" w:hint="eastAsia"/>
+          <w:shd w:val="pct15" w:color="auto" w:fill="FFFFFF"/>
+        </w:rPr>
+        <w:t>♥</w:t>
+      </w:r>
+      <w:r>
+        <w:rPr>
+          <w:rFonts w:ascii="Roboto" w:hAnsi="Roboto" w:hint="eastAsia"/>
+          <w:shd w:val="pct15" w:color="auto" w:fill="FFFFFF"/>
+        </w:rPr>
+        <w:t xml:space="preserve"> 6</w:t>
+      </w:r>
+      <w:r>
+        <w:rPr>
+          <w:rFonts w:ascii="Roboto" w:hAnsi="Roboto" w:hint="eastAsia"/>
+          <w:shd w:val="pct15" w:color="auto" w:fill="FFFFFF"/>
+        </w:rPr>
+        <w:t>♥</w:t>
+      </w:r>
+      <w:r>
+        <w:rPr>
+          <w:rFonts w:ascii="Roboto" w:hAnsi="Roboto" w:hint="eastAsia"/>
+          <w:shd w:val="pct15" w:color="auto" w:fill="FFFFFF"/>
+        </w:rPr>
+        <w:t>)</w:t>
+      </w:r>
+    </w:p>
+    <w:p>
+      <w:pPr>
+        <w:ind w:left="360" w:firstLine="720"/>
+        <w:rPr>
+          <w:rFonts w:ascii="Roboto" w:hAnsi="Roboto"/>
+          <w:shd w:val="pct15" w:color="auto" w:fill="FFFFFF"/>
+        </w:rPr>
+      </w:pPr>
+      <w:r>
+        <w:rPr>
+          <w:rFonts w:ascii="Roboto" w:hAnsi="Roboto"/>
+          <w:shd w:val="pct15" w:color="auto" w:fill="FFFFFF"/>
+        </w:rPr>
+        <w:t>4. Four of a kind (like normal poker 3</w:t>
+      </w:r>
+      <w:r>
+        <w:rPr>
+          <w:rFonts w:ascii="Roboto" w:hAnsi="Roboto" w:hint="eastAsia"/>
+          <w:shd w:val="pct15" w:color="auto" w:fill="FFFFFF"/>
+        </w:rPr>
+        <w:t>♥</w:t>
+      </w:r>
+      <w:r>
+        <w:rPr>
+          <w:rFonts w:ascii="Roboto" w:hAnsi="Roboto"/>
+          <w:shd w:val="pct15" w:color="auto" w:fill="FFFFFF"/>
+        </w:rPr>
+        <w:t xml:space="preserve"> 3</w:t>
+      </w:r>
+      <w:r>
+        <w:rPr>
+          <w:rFonts w:ascii="Segoe UI Symbol" w:hAnsi="Segoe UI Symbol" w:cs="Segoe UI Symbol"/>
+          <w:shd w:val="pct15" w:color="auto" w:fill="FFFFFF"/>
+        </w:rPr>
+        <w:t>♦</w:t>
+      </w:r>
+      <w:r>
+        <w:rPr>
+          <w:rFonts w:ascii="Roboto" w:hAnsi="Roboto"/>
+          <w:shd w:val="pct15" w:color="auto" w:fill="FFFFFF"/>
+        </w:rPr>
+        <w:t xml:space="preserve"> 3</w:t>
+      </w:r>
+      <w:r>
+        <w:rPr>
+          <w:rFonts w:ascii="Roboto" w:hAnsi="Roboto" w:hint="eastAsia"/>
+          <w:shd w:val="pct15" w:color="auto" w:fill="FFFFFF"/>
+        </w:rPr>
+        <w:t>♣</w:t>
+      </w:r>
+      <w:r>
+        <w:rPr>
+          <w:rFonts w:ascii="Roboto" w:hAnsi="Roboto"/>
+          <w:shd w:val="pct15" w:color="auto" w:fill="FFFFFF"/>
+        </w:rPr>
+        <w:t xml:space="preserve"> 3</w:t>
+      </w:r>
+      <w:r>
+        <w:rPr>
+          <w:rFonts w:ascii="Roboto" w:hAnsi="Roboto" w:hint="eastAsia"/>
+          <w:shd w:val="pct15" w:color="auto" w:fill="FFFFFF"/>
+        </w:rPr>
+        <w:t>♠</w:t>
+      </w:r>
+      <w:r>
+        <w:rPr>
+          <w:rFonts w:ascii="Roboto" w:hAnsi="Roboto"/>
+          <w:shd w:val="pct15" w:color="auto" w:fill="FFFFFF"/>
+        </w:rPr>
+        <w:t>)</w:t>
+      </w:r>
+    </w:p>
+    <w:p>
+      <w:pPr>
+        <w:ind w:left="360" w:firstLine="720"/>
+        <w:rPr>
+          <w:rFonts w:ascii="Roboto" w:hAnsi="Roboto"/>
+          <w:shd w:val="pct15" w:color="auto" w:fill="FFFFFF"/>
+        </w:rPr>
+      </w:pPr>
+      <w:r>
+        <w:rPr>
+          <w:rFonts w:ascii="Roboto" w:hAnsi="Roboto"/>
+          <w:shd w:val="pct15" w:color="auto" w:fill="FFFFFF"/>
+        </w:rPr>
+        <w:t>5. Full house (like normal poker   3</w:t>
+      </w:r>
+      <w:r>
+        <w:rPr>
+          <w:rFonts w:ascii="Roboto" w:hAnsi="Roboto" w:hint="eastAsia"/>
+          <w:shd w:val="pct15" w:color="auto" w:fill="FFFFFF"/>
+        </w:rPr>
+        <w:t>♥</w:t>
+      </w:r>
+      <w:r>
+        <w:rPr>
+          <w:rFonts w:ascii="Roboto" w:hAnsi="Roboto"/>
+          <w:shd w:val="pct15" w:color="auto" w:fill="FFFFFF"/>
+        </w:rPr>
+        <w:t xml:space="preserve"> 3</w:t>
+      </w:r>
+      <w:r>
+        <w:rPr>
+          <w:rFonts w:ascii="Segoe UI Symbol" w:hAnsi="Segoe UI Symbol" w:cs="Segoe UI Symbol"/>
+          <w:shd w:val="pct15" w:color="auto" w:fill="FFFFFF"/>
+        </w:rPr>
+        <w:t>♦</w:t>
+      </w:r>
+      <w:r>
+        <w:rPr>
+          <w:rFonts w:ascii="Roboto" w:hAnsi="Roboto"/>
+          <w:shd w:val="pct15" w:color="auto" w:fill="FFFFFF"/>
+        </w:rPr>
+        <w:t xml:space="preserve"> 3</w:t>
+      </w:r>
+      <w:r>
+        <w:rPr>
+          <w:rFonts w:ascii="Roboto" w:hAnsi="Roboto" w:hint="eastAsia"/>
+          <w:shd w:val="pct15" w:color="auto" w:fill="FFFFFF"/>
+        </w:rPr>
+        <w:t>♣</w:t>
+      </w:r>
+      <w:r>
+        <w:rPr>
+          <w:rFonts w:ascii="Roboto" w:hAnsi="Roboto"/>
+          <w:shd w:val="pct15" w:color="auto" w:fill="FFFFFF"/>
+        </w:rPr>
+        <w:t xml:space="preserve"> 7</w:t>
+      </w:r>
+      <w:r>
+        <w:rPr>
+          <w:rFonts w:ascii="Roboto" w:hAnsi="Roboto" w:hint="eastAsia"/>
+          <w:shd w:val="pct15" w:color="auto" w:fill="FFFFFF"/>
+        </w:rPr>
+        <w:t>♠</w:t>
+      </w:r>
+      <w:r>
+        <w:rPr>
+          <w:rFonts w:ascii="Roboto" w:hAnsi="Roboto"/>
+          <w:shd w:val="pct15" w:color="auto" w:fill="FFFFFF"/>
+        </w:rPr>
+        <w:t xml:space="preserve"> 7</w:t>
+      </w:r>
+      <w:r>
+        <w:rPr>
+          <w:rFonts w:ascii="Roboto" w:hAnsi="Roboto" w:hint="eastAsia"/>
+          <w:shd w:val="pct15" w:color="auto" w:fill="FFFFFF"/>
+        </w:rPr>
+        <w:t>♣</w:t>
+      </w:r>
+      <w:r>
+        <w:rPr>
+          <w:rFonts w:ascii="Roboto" w:hAnsi="Roboto"/>
+          <w:shd w:val="pct15" w:color="auto" w:fill="FFFFFF"/>
+        </w:rPr>
+        <w:t>)</w:t>
+      </w:r>
+    </w:p>
+    <w:p>
+      <w:pPr>
+        <w:ind w:left="360" w:firstLine="720"/>
+        <w:rPr>
+          <w:rFonts w:ascii="Roboto" w:hAnsi="Roboto"/>
+          <w:shd w:val="pct15" w:color="auto" w:fill="FFFFFF"/>
+        </w:rPr>
+      </w:pPr>
+      <w:r>
+        <w:rPr>
+          <w:rFonts w:ascii="Roboto" w:hAnsi="Roboto"/>
+          <w:shd w:val="pct15" w:color="auto" w:fill="FFFFFF"/>
+        </w:rPr>
+        <w:t>6. Flush (4 of same suit instead of 5</w:t>
+      </w:r>
+      <w:r>
+        <w:rPr>
+          <w:rFonts w:ascii="Roboto" w:hAnsi="Roboto"/>
+          <w:shd w:val="pct15" w:color="auto" w:fill="FFFFFF"/>
+        </w:rPr>
+        <w:t xml:space="preserve">  </w:t>
+      </w:r>
+      <w:r>
+        <w:rPr>
+          <w:rFonts w:ascii="Roboto" w:hAnsi="Roboto" w:hint="eastAsia"/>
+          <w:shd w:val="pct15" w:color="auto" w:fill="FFFFFF"/>
+        </w:rPr>
+        <w:t>3</w:t>
+      </w:r>
+      <w:r>
+        <w:rPr>
+          <w:rFonts w:ascii="Roboto" w:hAnsi="Roboto" w:hint="eastAsia"/>
+          <w:shd w:val="pct15" w:color="auto" w:fill="FFFFFF"/>
+        </w:rPr>
+        <w:t>♥</w:t>
+      </w:r>
+      <w:r>
+        <w:rPr>
+          <w:rFonts w:ascii="Roboto" w:hAnsi="Roboto" w:hint="eastAsia"/>
+          <w:shd w:val="pct15" w:color="auto" w:fill="FFFFFF"/>
+        </w:rPr>
+        <w:t xml:space="preserve"> </w:t>
+      </w:r>
+      <w:r>
+        <w:rPr>
+          <w:rFonts w:ascii="Roboto" w:hAnsi="Roboto"/>
+          <w:shd w:val="pct15" w:color="auto" w:fill="FFFFFF"/>
+        </w:rPr>
+        <w:t>7</w:t>
+      </w:r>
+      <w:r>
+        <w:rPr>
+          <w:rFonts w:ascii="Roboto" w:hAnsi="Roboto" w:hint="eastAsia"/>
+          <w:shd w:val="pct15" w:color="auto" w:fill="FFFFFF"/>
+        </w:rPr>
+        <w:t>♥</w:t>
+      </w:r>
+      <w:r>
+        <w:rPr>
+          <w:rFonts w:ascii="Roboto" w:hAnsi="Roboto" w:hint="eastAsia"/>
+          <w:shd w:val="pct15" w:color="auto" w:fill="FFFFFF"/>
+        </w:rPr>
+        <w:t xml:space="preserve"> </w:t>
+      </w:r>
+      <w:r>
+        <w:rPr>
+          <w:rFonts w:ascii="Roboto" w:hAnsi="Roboto"/>
+          <w:shd w:val="pct15" w:color="auto" w:fill="FFFFFF"/>
+        </w:rPr>
+        <w:t>2</w:t>
+      </w:r>
+      <w:r>
+        <w:rPr>
+          <w:rFonts w:ascii="Roboto" w:hAnsi="Roboto" w:hint="eastAsia"/>
+          <w:shd w:val="pct15" w:color="auto" w:fill="FFFFFF"/>
+        </w:rPr>
+        <w:t>♥</w:t>
+      </w:r>
+      <w:r>
+        <w:rPr>
+          <w:rFonts w:ascii="Roboto" w:hAnsi="Roboto" w:hint="eastAsia"/>
+          <w:shd w:val="pct15" w:color="auto" w:fill="FFFFFF"/>
+        </w:rPr>
+        <w:t xml:space="preserve"> 6</w:t>
+      </w:r>
+      <w:r>
+        <w:rPr>
+          <w:rFonts w:ascii="Roboto" w:hAnsi="Roboto" w:hint="eastAsia"/>
+          <w:shd w:val="pct15" w:color="auto" w:fill="FFFFFF"/>
+        </w:rPr>
+        <w:t>♥</w:t>
+      </w:r>
+      <w:r>
+        <w:rPr>
+          <w:rFonts w:ascii="Roboto" w:hAnsi="Roboto"/>
+          <w:shd w:val="pct15" w:color="auto" w:fill="FFFFFF"/>
+        </w:rPr>
+        <w:t>)</w:t>
+      </w:r>
+    </w:p>
+    <w:p>
+      <w:pPr>
+        <w:ind w:left="360" w:firstLine="720"/>
+        <w:rPr>
+          <w:rFonts w:ascii="Roboto" w:hAnsi="Roboto"/>
+          <w:shd w:val="pct15" w:color="auto" w:fill="FFFFFF"/>
+        </w:rPr>
+      </w:pPr>
+      <w:r>
+        <w:rPr>
+          <w:rFonts w:ascii="Roboto" w:hAnsi="Roboto" w:hint="eastAsia"/>
+          <w:shd w:val="pct15" w:color="auto" w:fill="FFFFFF"/>
+        </w:rPr>
+        <w:t>7. Straight (4 in a row instead of 5   7</w:t>
+      </w:r>
+      <w:r>
+        <w:rPr>
+          <w:rFonts w:ascii="Roboto" w:hAnsi="Roboto" w:hint="eastAsia"/>
+          <w:shd w:val="pct15" w:color="auto" w:fill="FFFFFF"/>
+        </w:rPr>
+        <w:t>♣</w:t>
+      </w:r>
+      <w:r>
+        <w:rPr>
+          <w:rFonts w:ascii="Roboto" w:hAnsi="Roboto" w:hint="eastAsia"/>
+          <w:shd w:val="pct15" w:color="auto" w:fill="FFFFFF"/>
+        </w:rPr>
+        <w:t xml:space="preserve"> 6</w:t>
+      </w:r>
+      <w:r>
+        <w:rPr>
+          <w:rFonts w:ascii="Roboto" w:hAnsi="Roboto" w:hint="eastAsia"/>
+          <w:shd w:val="pct15" w:color="auto" w:fill="FFFFFF"/>
+        </w:rPr>
+        <w:t>♠</w:t>
+      </w:r>
+      <w:r>
+        <w:rPr>
+          <w:rFonts w:ascii="Roboto" w:hAnsi="Roboto" w:hint="eastAsia"/>
+          <w:shd w:val="pct15" w:color="auto" w:fill="FFFFFF"/>
+        </w:rPr>
+        <w:t xml:space="preserve"> 5</w:t>
+      </w:r>
+      <w:r>
+        <w:rPr>
+          <w:rFonts w:ascii="Roboto" w:hAnsi="Roboto" w:hint="eastAsia"/>
+          <w:shd w:val="pct15" w:color="auto" w:fill="FFFFFF"/>
+        </w:rPr>
+        <w:t>♠</w:t>
+      </w:r>
+      <w:r>
+        <w:rPr>
+          <w:rFonts w:ascii="Roboto" w:hAnsi="Roboto" w:hint="eastAsia"/>
+          <w:shd w:val="pct15" w:color="auto" w:fill="FFFFFF"/>
+        </w:rPr>
+        <w:t xml:space="preserve"> 4</w:t>
+      </w:r>
+      <w:r>
+        <w:rPr>
+          <w:rFonts w:ascii="Roboto" w:hAnsi="Roboto" w:hint="eastAsia"/>
+          <w:shd w:val="pct15" w:color="auto" w:fill="FFFFFF"/>
+        </w:rPr>
+        <w:t>♥</w:t>
+      </w:r>
+      <w:r>
+        <w:rPr>
+          <w:rFonts w:ascii="Roboto" w:hAnsi="Roboto" w:hint="eastAsia"/>
+          <w:shd w:val="pct15" w:color="auto" w:fill="FFFFFF"/>
+        </w:rPr>
+        <w:t xml:space="preserve"> )</w:t>
+      </w:r>
+    </w:p>
+    <w:p>
+      <w:pPr>
+        <w:ind w:left="360" w:firstLine="720"/>
+        <w:rPr>
+          <w:rFonts w:ascii="Roboto" w:hAnsi="Roboto"/>
+          <w:shd w:val="pct15" w:color="auto" w:fill="FFFFFF"/>
+        </w:rPr>
+      </w:pPr>
+      <w:r>
+        <w:rPr>
+          <w:rFonts w:ascii="Roboto" w:hAnsi="Roboto"/>
+          <w:shd w:val="pct15" w:color="auto" w:fill="FFFFFF"/>
+        </w:rPr>
+        <w:t>8. Three of a kind (like normal poker 3</w:t>
+      </w:r>
+      <w:r>
+        <w:rPr>
+          <w:rFonts w:ascii="Roboto" w:hAnsi="Roboto" w:hint="eastAsia"/>
+          <w:shd w:val="pct15" w:color="auto" w:fill="FFFFFF"/>
+        </w:rPr>
+        <w:t>♥</w:t>
+      </w:r>
+      <w:r>
+        <w:rPr>
+          <w:rFonts w:ascii="Roboto" w:hAnsi="Roboto"/>
+          <w:shd w:val="pct15" w:color="auto" w:fill="FFFFFF"/>
+        </w:rPr>
+        <w:t xml:space="preserve"> 3</w:t>
+      </w:r>
+      <w:r>
+        <w:rPr>
+          <w:rFonts w:ascii="Segoe UI Symbol" w:hAnsi="Segoe UI Symbol" w:cs="Segoe UI Symbol"/>
+          <w:shd w:val="pct15" w:color="auto" w:fill="FFFFFF"/>
+        </w:rPr>
+        <w:t>♦</w:t>
+      </w:r>
+      <w:r>
+        <w:rPr>
+          <w:rFonts w:ascii="Roboto" w:hAnsi="Roboto"/>
+          <w:shd w:val="pct15" w:color="auto" w:fill="FFFFFF"/>
+        </w:rPr>
+        <w:t xml:space="preserve"> 3</w:t>
+      </w:r>
+      <w:r>
+        <w:rPr>
+          <w:rFonts w:ascii="Roboto" w:hAnsi="Roboto" w:hint="eastAsia"/>
+          <w:shd w:val="pct15" w:color="auto" w:fill="FFFFFF"/>
+        </w:rPr>
+        <w:t>♣</w:t>
+      </w:r>
+      <w:r>
+        <w:rPr>
+          <w:rFonts w:ascii="Roboto" w:hAnsi="Roboto"/>
+          <w:shd w:val="pct15" w:color="auto" w:fill="FFFFFF"/>
+        </w:rPr>
+        <w:t xml:space="preserve"> 7</w:t>
+      </w:r>
+      <w:r>
+        <w:rPr>
+          <w:rFonts w:ascii="Roboto" w:hAnsi="Roboto" w:hint="eastAsia"/>
+          <w:shd w:val="pct15" w:color="auto" w:fill="FFFFFF"/>
+        </w:rPr>
+        <w:t>♠</w:t>
+      </w:r>
+      <w:r>
+        <w:rPr>
+          <w:rFonts w:ascii="Roboto" w:hAnsi="Roboto"/>
+          <w:shd w:val="pct15" w:color="auto" w:fill="FFFFFF"/>
+        </w:rPr>
+        <w:t xml:space="preserve"> 6</w:t>
+      </w:r>
+      <w:r>
+        <w:rPr>
+          <w:rFonts w:ascii="Roboto" w:hAnsi="Roboto" w:hint="eastAsia"/>
+          <w:shd w:val="pct15" w:color="auto" w:fill="FFFFFF"/>
+        </w:rPr>
+        <w:t>♣</w:t>
+      </w:r>
+      <w:r>
+        <w:rPr>
+          <w:rFonts w:ascii="Roboto" w:hAnsi="Roboto"/>
+          <w:shd w:val="pct15" w:color="auto" w:fill="FFFFFF"/>
+        </w:rPr>
+        <w:t>)</w:t>
+      </w:r>
+    </w:p>
+    <w:p>
+      <w:pPr>
+        <w:ind w:left="360" w:firstLine="720"/>
+        <w:rPr>
+          <w:rFonts w:ascii="Roboto" w:hAnsi="Roboto"/>
+          <w:shd w:val="pct15" w:color="auto" w:fill="FFFFFF"/>
+        </w:rPr>
+      </w:pPr>
+      <w:r>
+        <w:rPr>
+          <w:rFonts w:ascii="Roboto" w:hAnsi="Roboto" w:hint="eastAsia"/>
+          <w:shd w:val="pct15" w:color="auto" w:fill="FFFFFF"/>
+        </w:rPr>
+        <w:t>9. Two pair (like normal poker J</w:t>
+      </w:r>
+      <w:r>
+        <w:rPr>
+          <w:rFonts w:ascii="Roboto" w:hAnsi="Roboto" w:hint="eastAsia"/>
+          <w:shd w:val="pct15" w:color="auto" w:fill="FFFFFF"/>
+        </w:rPr>
+        <w:t>♥</w:t>
+      </w:r>
+      <w:r>
+        <w:rPr>
+          <w:rFonts w:ascii="Roboto" w:hAnsi="Roboto" w:hint="eastAsia"/>
+          <w:shd w:val="pct15" w:color="auto" w:fill="FFFFFF"/>
+        </w:rPr>
+        <w:t xml:space="preserve"> J</w:t>
+      </w:r>
+      <w:r>
+        <w:rPr>
+          <w:rFonts w:ascii="Roboto" w:hAnsi="Roboto" w:hint="eastAsia"/>
+          <w:shd w:val="pct15" w:color="auto" w:fill="FFFFFF"/>
+        </w:rPr>
+        <w:t>♣</w:t>
+      </w:r>
+      <w:r>
+        <w:rPr>
+          <w:rFonts w:ascii="Roboto" w:hAnsi="Roboto" w:hint="eastAsia"/>
+          <w:shd w:val="pct15" w:color="auto" w:fill="FFFFFF"/>
+        </w:rPr>
+        <w:t xml:space="preserve"> 4</w:t>
+      </w:r>
+      <w:r>
+        <w:rPr>
+          <w:rFonts w:ascii="Roboto" w:hAnsi="Roboto" w:hint="eastAsia"/>
+          <w:shd w:val="pct15" w:color="auto" w:fill="FFFFFF"/>
+        </w:rPr>
+        <w:t>♣</w:t>
+      </w:r>
+      <w:r>
+        <w:rPr>
+          <w:rFonts w:ascii="Roboto" w:hAnsi="Roboto" w:hint="eastAsia"/>
+          <w:shd w:val="pct15" w:color="auto" w:fill="FFFFFF"/>
+        </w:rPr>
+        <w:t xml:space="preserve"> 4</w:t>
+      </w:r>
+      <w:r>
+        <w:rPr>
+          <w:rFonts w:ascii="Roboto" w:hAnsi="Roboto" w:hint="eastAsia"/>
+          <w:shd w:val="pct15" w:color="auto" w:fill="FFFFFF"/>
+        </w:rPr>
+        <w:t>♠</w:t>
+      </w:r>
+      <w:r>
+        <w:rPr>
+          <w:rFonts w:ascii="Roboto" w:hAnsi="Roboto" w:hint="eastAsia"/>
+          <w:shd w:val="pct15" w:color="auto" w:fill="FFFFFF"/>
+        </w:rPr>
+        <w:t xml:space="preserve"> 9</w:t>
+      </w:r>
+      <w:r>
+        <w:rPr>
+          <w:rFonts w:ascii="Roboto" w:hAnsi="Roboto" w:hint="eastAsia"/>
+          <w:shd w:val="pct15" w:color="auto" w:fill="FFFFFF"/>
+        </w:rPr>
+        <w:t>♥</w:t>
+      </w:r>
+      <w:r>
+        <w:rPr>
+          <w:rFonts w:ascii="Roboto" w:hAnsi="Roboto" w:hint="eastAsia"/>
+          <w:shd w:val="pct15" w:color="auto" w:fill="FFFFFF"/>
+        </w:rPr>
+        <w:t>)</w:t>
+      </w:r>
+    </w:p>
+    <w:p>
+      <w:pPr>
+        <w:ind w:left="360" w:firstLine="720"/>
+        <w:rPr>
+          <w:rFonts w:ascii="Roboto" w:hAnsi="Roboto"/>
+          <w:shd w:val="pct15" w:color="auto" w:fill="FFFFFF"/>
+        </w:rPr>
+      </w:pPr>
+      <w:r>
+        <w:rPr>
+          <w:rFonts w:ascii="Roboto" w:hAnsi="Roboto"/>
+          <w:shd w:val="pct15" w:color="auto" w:fill="FFFFFF"/>
+        </w:rPr>
+        <w:t>10. Pair (like normal poker 4</w:t>
+      </w:r>
+      <w:r>
+        <w:rPr>
+          <w:rFonts w:ascii="Roboto" w:hAnsi="Roboto" w:hint="eastAsia"/>
+          <w:shd w:val="pct15" w:color="auto" w:fill="FFFFFF"/>
+        </w:rPr>
+        <w:t>♥</w:t>
+      </w:r>
+      <w:r>
+        <w:rPr>
+          <w:rFonts w:ascii="Roboto" w:hAnsi="Roboto"/>
+          <w:shd w:val="pct15" w:color="auto" w:fill="FFFFFF"/>
+        </w:rPr>
+        <w:t xml:space="preserve"> 4</w:t>
+      </w:r>
+      <w:r>
+        <w:rPr>
+          <w:rFonts w:ascii="Roboto" w:hAnsi="Roboto" w:hint="eastAsia"/>
+          <w:shd w:val="pct15" w:color="auto" w:fill="FFFFFF"/>
+        </w:rPr>
+        <w:t>♠</w:t>
+      </w:r>
+      <w:r>
+        <w:rPr>
+          <w:rFonts w:ascii="Roboto" w:hAnsi="Roboto"/>
+          <w:shd w:val="pct15" w:color="auto" w:fill="FFFFFF"/>
+        </w:rPr>
+        <w:t xml:space="preserve"> K</w:t>
+      </w:r>
+      <w:r>
+        <w:rPr>
+          <w:rFonts w:ascii="Roboto" w:hAnsi="Roboto" w:hint="eastAsia"/>
+          <w:shd w:val="pct15" w:color="auto" w:fill="FFFFFF"/>
+        </w:rPr>
+        <w:t>♠</w:t>
+      </w:r>
+      <w:r>
+        <w:rPr>
+          <w:rFonts w:ascii="Roboto" w:hAnsi="Roboto"/>
+          <w:shd w:val="pct15" w:color="auto" w:fill="FFFFFF"/>
+        </w:rPr>
+        <w:t xml:space="preserve"> 10</w:t>
+      </w:r>
+      <w:r>
+        <w:rPr>
+          <w:rFonts w:ascii="Segoe UI Symbol" w:hAnsi="Segoe UI Symbol" w:cs="Segoe UI Symbol"/>
+          <w:shd w:val="pct15" w:color="auto" w:fill="FFFFFF"/>
+        </w:rPr>
+        <w:t>♦</w:t>
+      </w:r>
+      <w:r>
+        <w:rPr>
+          <w:rFonts w:ascii="Roboto" w:hAnsi="Roboto"/>
+          <w:shd w:val="pct15" w:color="auto" w:fill="FFFFFF"/>
+        </w:rPr>
+        <w:t xml:space="preserve"> 5</w:t>
+      </w:r>
+      <w:r>
+        <w:rPr>
+          <w:rFonts w:ascii="Roboto" w:hAnsi="Roboto" w:hint="eastAsia"/>
+          <w:shd w:val="pct15" w:color="auto" w:fill="FFFFFF"/>
+        </w:rPr>
+        <w:t>♠</w:t>
+      </w:r>
+      <w:r>
+        <w:rPr>
+          <w:rFonts w:ascii="Roboto" w:hAnsi="Roboto"/>
+          <w:shd w:val="pct15" w:color="auto" w:fill="FFFFFF"/>
+        </w:rPr>
+        <w:t>)</w:t>
+      </w:r>
+    </w:p>
+    <w:p>
+      <w:pPr>
+        <w:ind w:left="360" w:firstLine="720"/>
+        <w:rPr>
+          <w:sz w:val="24"/>
+          <w:szCs w:val="24"/>
+        </w:rPr>
+      </w:pPr>
+      <w:r>
+        <w:rPr>
+          <w:rFonts w:ascii="Roboto" w:hAnsi="Roboto"/>
+          <w:shd w:val="pct15" w:color="auto" w:fill="FFFFFF"/>
+        </w:rPr>
+        <w:t>11. High Card (like normal poker A K Q J 10 9 8 7 6 5 4 3 2)</w:t>
+      </w:r>
+    </w:p>
+    <w:p>
+      <w:pPr>
+        <w:pStyle w:val="ListParagraph"/>
+        <w:tabs>
+          <w:tab w:val="left" w:pos="2731"/>
+        </w:tabs>
+        <w:ind w:left="1080"/>
+        <w:rPr>
+          <w:color w:val="000000" w:themeColor="text1"/>
+          <w:sz w:val="24"/>
+          <w:szCs w:val="24"/>
+        </w:rPr>
+      </w:pPr>
+    </w:p>
+    <w:p>
+      <w:pPr>
+        <w:pStyle w:val="ListParagraph"/>
+        <w:tabs>
+          <w:tab w:val="left" w:pos="2731"/>
+        </w:tabs>
+        <w:ind w:left="1080"/>
+        <w:rPr>
+          <w:color w:val="000000" w:themeColor="text1"/>
+          <w:sz w:val="24"/>
+          <w:szCs w:val="24"/>
+        </w:rPr>
+      </w:pPr>
+    </w:p>
+    <w:p>
+      <w:pPr>
+        <w:pStyle w:val="ListParagraph"/>
+        <w:tabs>
+          <w:tab w:val="left" w:pos="2731"/>
+        </w:tabs>
+        <w:ind w:left="1080"/>
+        <w:rPr>
+          <w:color w:val="000000" w:themeColor="text1"/>
+          <w:sz w:val="24"/>
+          <w:szCs w:val="24"/>
+        </w:rPr>
+      </w:pPr>
+    </w:p>
+    <w:p>
+      <w:pPr>
+        <w:pStyle w:val="ListParagraph"/>
+        <w:tabs>
+          <w:tab w:val="left" w:pos="2731"/>
+        </w:tabs>
+        <w:ind w:left="1080"/>
+        <w:rPr>
+          <w:color w:val="000000" w:themeColor="text1"/>
+          <w:sz w:val="24"/>
+          <w:szCs w:val="24"/>
+        </w:rPr>
+      </w:pPr>
+    </w:p>
+    <w:p>
+      <w:pPr>
+        <w:pStyle w:val="ListParagraph"/>
+        <w:numPr>
+          <w:ilvl w:val="0"/>
+          <w:numId w:val="4"/>
+        </w:numPr>
+        <w:tabs>
+          <w:tab w:val="left" w:pos="2731"/>
+        </w:tabs>
+        <w:rPr>
+          <w:color w:val="000000" w:themeColor="text1"/>
+          <w:sz w:val="24"/>
+          <w:szCs w:val="24"/>
+        </w:rPr>
+      </w:pPr>
       <w:r>
         <w:rPr>
           <w:b/>
@@ -985,859 +1826,485 @@
           <w:sz w:val="26"/>
           <w:szCs w:val="26"/>
         </w:rPr>
-        <w:t>eight</w:t>
-      </w:r>
-    </w:p>
-    <w:p>
-      <w:pPr>
-        <w:pStyle w:val="ListParagraph"/>
-        <w:tabs>
-          <w:tab w:val="left" w:pos="2731"/>
-        </w:tabs>
-        <w:ind w:left="1080"/>
-        <w:rPr>
-          <w:sz w:val="24"/>
-          <w:szCs w:val="24"/>
-        </w:rPr>
-      </w:pPr>
-    </w:p>
-    <w:p>
-      <w:pPr>
-        <w:ind w:left="360" w:firstLine="720"/>
-        <w:rPr>
-          <w:rFonts w:ascii="Roboto" w:hAnsi="Roboto"/>
-          <w:shd w:val="pct15" w:color="auto" w:fill="FFFFFF"/>
-        </w:rPr>
-      </w:pPr>
-      <w:r>
-        <w:rPr>
-          <w:rFonts w:ascii="Roboto" w:hAnsi="Roboto"/>
-          <w:shd w:val="pct15" w:color="auto" w:fill="FFFFFF"/>
-        </w:rPr>
-        <w:t>1. Five of a kind (5 cards with same number/</w:t>
-      </w:r>
-      <w:proofErr w:type="gramStart"/>
-      <w:r>
-        <w:rPr>
-          <w:rFonts w:ascii="Roboto" w:hAnsi="Roboto"/>
-          <w:shd w:val="pct15" w:color="auto" w:fill="FFFFFF"/>
-        </w:rPr>
-        <w:t>letter  3</w:t>
-      </w:r>
-      <w:proofErr w:type="gramEnd"/>
-      <w:r>
-        <w:rPr>
-          <w:rFonts w:ascii="Roboto" w:hAnsi="Roboto" w:hint="eastAsia"/>
-          <w:shd w:val="pct15" w:color="auto" w:fill="FFFFFF"/>
-        </w:rPr>
-        <w:t>♥</w:t>
-      </w:r>
-      <w:r>
-        <w:rPr>
-          <w:rFonts w:ascii="Roboto" w:hAnsi="Roboto"/>
-          <w:shd w:val="pct15" w:color="auto" w:fill="FFFFFF"/>
-        </w:rPr>
-        <w:t xml:space="preserve"> 3</w:t>
-      </w:r>
-      <w:r>
-        <w:rPr>
-          <w:rFonts w:ascii="Segoe UI Symbol" w:hAnsi="Segoe UI Symbol" w:cs="Segoe UI Symbol"/>
-          <w:shd w:val="pct15" w:color="auto" w:fill="FFFFFF"/>
-        </w:rPr>
-        <w:t>♦</w:t>
-      </w:r>
-      <w:r>
-        <w:rPr>
-          <w:rFonts w:ascii="Roboto" w:hAnsi="Roboto"/>
-          <w:shd w:val="pct15" w:color="auto" w:fill="FFFFFF"/>
-        </w:rPr>
-        <w:t xml:space="preserve"> 3</w:t>
-      </w:r>
-      <w:r>
-        <w:rPr>
-          <w:rFonts w:ascii="Roboto" w:hAnsi="Roboto" w:hint="eastAsia"/>
-          <w:shd w:val="pct15" w:color="auto" w:fill="FFFFFF"/>
-        </w:rPr>
-        <w:t>♣</w:t>
-      </w:r>
-      <w:r>
-        <w:rPr>
-          <w:rFonts w:ascii="Roboto" w:hAnsi="Roboto"/>
-          <w:shd w:val="pct15" w:color="auto" w:fill="FFFFFF"/>
-        </w:rPr>
-        <w:t xml:space="preserve"> 3</w:t>
-      </w:r>
-      <w:r>
-        <w:rPr>
-          <w:rFonts w:ascii="Roboto" w:hAnsi="Roboto" w:hint="eastAsia"/>
-          <w:shd w:val="pct15" w:color="auto" w:fill="FFFFFF"/>
-        </w:rPr>
-        <w:t>♠</w:t>
-      </w:r>
-      <w:r>
-        <w:rPr>
-          <w:rFonts w:ascii="Roboto" w:hAnsi="Roboto"/>
-          <w:shd w:val="pct15" w:color="auto" w:fill="FFFFFF"/>
-        </w:rPr>
-        <w:t xml:space="preserve"> 3</w:t>
-      </w:r>
-      <w:r>
-        <w:rPr>
-          <w:rFonts w:ascii="Roboto" w:hAnsi="Roboto" w:hint="eastAsia"/>
-          <w:shd w:val="pct15" w:color="auto" w:fill="FFFFFF"/>
-        </w:rPr>
-        <w:t>♠</w:t>
-      </w:r>
-      <w:r>
-        <w:rPr>
-          <w:rFonts w:ascii="Roboto" w:hAnsi="Roboto"/>
-          <w:shd w:val="pct15" w:color="auto" w:fill="FFFFFF"/>
-        </w:rPr>
-        <w:t>)</w:t>
-      </w:r>
-    </w:p>
-    <w:p>
-      <w:pPr>
-        <w:ind w:left="360" w:firstLine="720"/>
-        <w:rPr>
-          <w:rFonts w:ascii="Roboto" w:hAnsi="Roboto"/>
-          <w:shd w:val="pct15" w:color="auto" w:fill="FFFFFF"/>
-        </w:rPr>
-      </w:pPr>
-      <w:r>
-        <w:rPr>
-          <w:rFonts w:ascii="Roboto" w:hAnsi="Roboto"/>
-          <w:shd w:val="pct15" w:color="auto" w:fill="FFFFFF"/>
-        </w:rPr>
-        <w:t>2. Royal flush (</w:t>
-      </w:r>
-      <w:proofErr w:type="gramStart"/>
-      <w:r>
-        <w:rPr>
-          <w:rFonts w:ascii="Roboto" w:hAnsi="Roboto"/>
-          <w:shd w:val="pct15" w:color="auto" w:fill="FFFFFF"/>
-        </w:rPr>
-        <w:t>A,K</w:t>
-      </w:r>
-      <w:proofErr w:type="gramEnd"/>
-      <w:r>
-        <w:rPr>
-          <w:rFonts w:ascii="Roboto" w:hAnsi="Roboto"/>
-          <w:shd w:val="pct15" w:color="auto" w:fill="FFFFFF"/>
-        </w:rPr>
-        <w:t>,Q,J of same suit)</w:t>
-      </w:r>
-    </w:p>
-    <w:p>
-      <w:pPr>
-        <w:ind w:left="360" w:firstLine="720"/>
-        <w:rPr>
-          <w:rFonts w:ascii="Roboto" w:hAnsi="Roboto" w:hint="eastAsia"/>
-          <w:shd w:val="pct15" w:color="auto" w:fill="FFFFFF"/>
-        </w:rPr>
-      </w:pPr>
-      <w:r>
-        <w:rPr>
-          <w:rFonts w:ascii="Roboto" w:hAnsi="Roboto" w:hint="eastAsia"/>
-          <w:shd w:val="pct15" w:color="auto" w:fill="FFFFFF"/>
-        </w:rPr>
-        <w:t>3. Straight flush (4 of same suit in a row instead of 5. 3</w:t>
-      </w:r>
-      <w:r>
-        <w:rPr>
-          <w:rFonts w:ascii="Roboto" w:hAnsi="Roboto" w:hint="eastAsia"/>
-          <w:shd w:val="pct15" w:color="auto" w:fill="FFFFFF"/>
-        </w:rPr>
-        <w:t>♥</w:t>
-      </w:r>
-      <w:r>
-        <w:rPr>
-          <w:rFonts w:ascii="Roboto" w:hAnsi="Roboto" w:hint="eastAsia"/>
-          <w:shd w:val="pct15" w:color="auto" w:fill="FFFFFF"/>
-        </w:rPr>
-        <w:t xml:space="preserve"> 4</w:t>
-      </w:r>
-      <w:r>
-        <w:rPr>
-          <w:rFonts w:ascii="Roboto" w:hAnsi="Roboto" w:hint="eastAsia"/>
-          <w:shd w:val="pct15" w:color="auto" w:fill="FFFFFF"/>
-        </w:rPr>
-        <w:t>♥</w:t>
-      </w:r>
-      <w:r>
-        <w:rPr>
-          <w:rFonts w:ascii="Roboto" w:hAnsi="Roboto" w:hint="eastAsia"/>
-          <w:shd w:val="pct15" w:color="auto" w:fill="FFFFFF"/>
-        </w:rPr>
-        <w:t xml:space="preserve"> 5</w:t>
-      </w:r>
-      <w:r>
-        <w:rPr>
-          <w:rFonts w:ascii="Roboto" w:hAnsi="Roboto" w:hint="eastAsia"/>
-          <w:shd w:val="pct15" w:color="auto" w:fill="FFFFFF"/>
-        </w:rPr>
-        <w:t>♥</w:t>
-      </w:r>
-      <w:r>
-        <w:rPr>
-          <w:rFonts w:ascii="Roboto" w:hAnsi="Roboto" w:hint="eastAsia"/>
-          <w:shd w:val="pct15" w:color="auto" w:fill="FFFFFF"/>
-        </w:rPr>
-        <w:t xml:space="preserve"> 6</w:t>
-      </w:r>
-      <w:r>
-        <w:rPr>
-          <w:rFonts w:ascii="Roboto" w:hAnsi="Roboto" w:hint="eastAsia"/>
-          <w:shd w:val="pct15" w:color="auto" w:fill="FFFFFF"/>
-        </w:rPr>
-        <w:t>♥</w:t>
-      </w:r>
-      <w:r>
-        <w:rPr>
-          <w:rFonts w:ascii="Roboto" w:hAnsi="Roboto" w:hint="eastAsia"/>
-          <w:shd w:val="pct15" w:color="auto" w:fill="FFFFFF"/>
-        </w:rPr>
-        <w:t>)</w:t>
-      </w:r>
-    </w:p>
-    <w:p>
-      <w:pPr>
-        <w:ind w:left="360" w:firstLine="720"/>
-        <w:rPr>
-          <w:rFonts w:ascii="Roboto" w:hAnsi="Roboto"/>
-          <w:shd w:val="pct15" w:color="auto" w:fill="FFFFFF"/>
-        </w:rPr>
-      </w:pPr>
-      <w:r>
-        <w:rPr>
-          <w:rFonts w:ascii="Roboto" w:hAnsi="Roboto"/>
-          <w:shd w:val="pct15" w:color="auto" w:fill="FFFFFF"/>
-        </w:rPr>
-        <w:t>4. Four of a kind (like normal poker 3</w:t>
-      </w:r>
-      <w:r>
-        <w:rPr>
-          <w:rFonts w:ascii="Roboto" w:hAnsi="Roboto" w:hint="eastAsia"/>
-          <w:shd w:val="pct15" w:color="auto" w:fill="FFFFFF"/>
-        </w:rPr>
-        <w:t>♥</w:t>
-      </w:r>
-      <w:r>
-        <w:rPr>
-          <w:rFonts w:ascii="Roboto" w:hAnsi="Roboto"/>
-          <w:shd w:val="pct15" w:color="auto" w:fill="FFFFFF"/>
-        </w:rPr>
-        <w:t xml:space="preserve"> 3</w:t>
-      </w:r>
-      <w:r>
-        <w:rPr>
-          <w:rFonts w:ascii="Segoe UI Symbol" w:hAnsi="Segoe UI Symbol" w:cs="Segoe UI Symbol"/>
-          <w:shd w:val="pct15" w:color="auto" w:fill="FFFFFF"/>
-        </w:rPr>
-        <w:t>♦</w:t>
-      </w:r>
-      <w:r>
-        <w:rPr>
-          <w:rFonts w:ascii="Roboto" w:hAnsi="Roboto"/>
-          <w:shd w:val="pct15" w:color="auto" w:fill="FFFFFF"/>
-        </w:rPr>
-        <w:t xml:space="preserve"> 3</w:t>
-      </w:r>
-      <w:r>
-        <w:rPr>
-          <w:rFonts w:ascii="Roboto" w:hAnsi="Roboto" w:hint="eastAsia"/>
-          <w:shd w:val="pct15" w:color="auto" w:fill="FFFFFF"/>
-        </w:rPr>
-        <w:t>♣</w:t>
-      </w:r>
-      <w:r>
-        <w:rPr>
-          <w:rFonts w:ascii="Roboto" w:hAnsi="Roboto"/>
-          <w:shd w:val="pct15" w:color="auto" w:fill="FFFFFF"/>
-        </w:rPr>
-        <w:t xml:space="preserve"> 3</w:t>
-      </w:r>
-      <w:r>
-        <w:rPr>
-          <w:rFonts w:ascii="Roboto" w:hAnsi="Roboto" w:hint="eastAsia"/>
-          <w:shd w:val="pct15" w:color="auto" w:fill="FFFFFF"/>
-        </w:rPr>
-        <w:t>♠</w:t>
-      </w:r>
-      <w:r>
-        <w:rPr>
-          <w:rFonts w:ascii="Roboto" w:hAnsi="Roboto"/>
-          <w:shd w:val="pct15" w:color="auto" w:fill="FFFFFF"/>
-        </w:rPr>
-        <w:t>)</w:t>
-      </w:r>
-    </w:p>
-    <w:p>
-      <w:pPr>
-        <w:ind w:left="360" w:firstLine="720"/>
-        <w:rPr>
-          <w:rFonts w:ascii="Roboto" w:hAnsi="Roboto"/>
-          <w:shd w:val="pct15" w:color="auto" w:fill="FFFFFF"/>
-        </w:rPr>
-      </w:pPr>
-      <w:r>
-        <w:rPr>
-          <w:rFonts w:ascii="Roboto" w:hAnsi="Roboto"/>
-          <w:shd w:val="pct15" w:color="auto" w:fill="FFFFFF"/>
-        </w:rPr>
-        <w:t>5. Full house (like normal poker   3</w:t>
-      </w:r>
-      <w:r>
-        <w:rPr>
-          <w:rFonts w:ascii="Roboto" w:hAnsi="Roboto" w:hint="eastAsia"/>
-          <w:shd w:val="pct15" w:color="auto" w:fill="FFFFFF"/>
-        </w:rPr>
-        <w:t>♥</w:t>
-      </w:r>
-      <w:r>
-        <w:rPr>
-          <w:rFonts w:ascii="Roboto" w:hAnsi="Roboto"/>
-          <w:shd w:val="pct15" w:color="auto" w:fill="FFFFFF"/>
-        </w:rPr>
-        <w:t xml:space="preserve"> 3</w:t>
-      </w:r>
-      <w:r>
-        <w:rPr>
-          <w:rFonts w:ascii="Segoe UI Symbol" w:hAnsi="Segoe UI Symbol" w:cs="Segoe UI Symbol"/>
-          <w:shd w:val="pct15" w:color="auto" w:fill="FFFFFF"/>
-        </w:rPr>
-        <w:t>♦</w:t>
-      </w:r>
-      <w:r>
-        <w:rPr>
-          <w:rFonts w:ascii="Roboto" w:hAnsi="Roboto"/>
-          <w:shd w:val="pct15" w:color="auto" w:fill="FFFFFF"/>
-        </w:rPr>
-        <w:t xml:space="preserve"> 3</w:t>
-      </w:r>
-      <w:r>
-        <w:rPr>
-          <w:rFonts w:ascii="Roboto" w:hAnsi="Roboto" w:hint="eastAsia"/>
-          <w:shd w:val="pct15" w:color="auto" w:fill="FFFFFF"/>
-        </w:rPr>
-        <w:t>♣</w:t>
-      </w:r>
-      <w:r>
-        <w:rPr>
-          <w:rFonts w:ascii="Roboto" w:hAnsi="Roboto"/>
-          <w:shd w:val="pct15" w:color="auto" w:fill="FFFFFF"/>
-        </w:rPr>
-        <w:t xml:space="preserve"> 7</w:t>
-      </w:r>
-      <w:r>
-        <w:rPr>
-          <w:rFonts w:ascii="Roboto" w:hAnsi="Roboto" w:hint="eastAsia"/>
-          <w:shd w:val="pct15" w:color="auto" w:fill="FFFFFF"/>
-        </w:rPr>
-        <w:t>♠</w:t>
-      </w:r>
-      <w:r>
-        <w:rPr>
-          <w:rFonts w:ascii="Roboto" w:hAnsi="Roboto"/>
-          <w:shd w:val="pct15" w:color="auto" w:fill="FFFFFF"/>
-        </w:rPr>
-        <w:t xml:space="preserve"> 7</w:t>
-      </w:r>
-      <w:r>
-        <w:rPr>
-          <w:rFonts w:ascii="Roboto" w:hAnsi="Roboto" w:hint="eastAsia"/>
-          <w:shd w:val="pct15" w:color="auto" w:fill="FFFFFF"/>
-        </w:rPr>
-        <w:t>♣</w:t>
-      </w:r>
-      <w:r>
-        <w:rPr>
-          <w:rFonts w:ascii="Roboto" w:hAnsi="Roboto"/>
-          <w:shd w:val="pct15" w:color="auto" w:fill="FFFFFF"/>
-        </w:rPr>
-        <w:t>)</w:t>
-      </w:r>
-    </w:p>
-    <w:p>
-      <w:pPr>
-        <w:ind w:left="360" w:firstLine="720"/>
-        <w:rPr>
-          <w:rFonts w:ascii="Roboto" w:hAnsi="Roboto"/>
-          <w:shd w:val="pct15" w:color="auto" w:fill="FFFFFF"/>
-        </w:rPr>
-      </w:pPr>
-      <w:r>
-        <w:rPr>
-          <w:rFonts w:ascii="Roboto" w:hAnsi="Roboto"/>
-          <w:shd w:val="pct15" w:color="auto" w:fill="FFFFFF"/>
-        </w:rPr>
-        <w:t xml:space="preserve">6. Flush (4 of same suit instead of </w:t>
-      </w:r>
-      <w:proofErr w:type="gramStart"/>
-      <w:r>
-        <w:rPr>
-          <w:rFonts w:ascii="Roboto" w:hAnsi="Roboto"/>
-          <w:shd w:val="pct15" w:color="auto" w:fill="FFFFFF"/>
-        </w:rPr>
-        <w:t>5</w:t>
-      </w:r>
-      <w:r>
-        <w:rPr>
-          <w:rFonts w:ascii="Roboto" w:hAnsi="Roboto"/>
-          <w:shd w:val="pct15" w:color="auto" w:fill="FFFFFF"/>
-        </w:rPr>
-        <w:t xml:space="preserve">  </w:t>
-      </w:r>
-      <w:r>
-        <w:rPr>
-          <w:rFonts w:ascii="Roboto" w:hAnsi="Roboto" w:hint="eastAsia"/>
-          <w:shd w:val="pct15" w:color="auto" w:fill="FFFFFF"/>
-        </w:rPr>
-        <w:t>3</w:t>
-      </w:r>
-      <w:proofErr w:type="gramEnd"/>
-      <w:r>
-        <w:rPr>
-          <w:rFonts w:ascii="Roboto" w:hAnsi="Roboto" w:hint="eastAsia"/>
-          <w:shd w:val="pct15" w:color="auto" w:fill="FFFFFF"/>
-        </w:rPr>
-        <w:t>♥</w:t>
-      </w:r>
-      <w:r>
-        <w:rPr>
-          <w:rFonts w:ascii="Roboto" w:hAnsi="Roboto" w:hint="eastAsia"/>
-          <w:shd w:val="pct15" w:color="auto" w:fill="FFFFFF"/>
+        <w:lastRenderedPageBreak/>
+        <w:t>Game</w:t>
+      </w:r>
+      <w:r>
+        <w:rPr>
+          <w:b/>
+          <w:bCs/>
+          <w:sz w:val="26"/>
+          <w:szCs w:val="26"/>
+        </w:rPr>
+        <w:t xml:space="preserve"> processing.</w:t>
+      </w:r>
+    </w:p>
+    <w:p>
+      <w:pPr>
+        <w:pStyle w:val="ListParagraph"/>
+        <w:tabs>
+          <w:tab w:val="left" w:pos="2731"/>
+        </w:tabs>
+        <w:ind w:left="1080"/>
+        <w:rPr>
+          <w:sz w:val="24"/>
+          <w:szCs w:val="24"/>
+        </w:rPr>
+      </w:pPr>
+    </w:p>
+    <w:p>
+      <w:pPr>
+        <w:pStyle w:val="ListParagraph"/>
+        <w:tabs>
+          <w:tab w:val="left" w:pos="2731"/>
+        </w:tabs>
+        <w:ind w:left="1080"/>
+        <w:rPr>
+          <w:sz w:val="24"/>
+          <w:szCs w:val="24"/>
+        </w:rPr>
+      </w:pPr>
+      <w:r>
+        <w:rPr>
+          <w:sz w:val="24"/>
+          <w:szCs w:val="24"/>
+        </w:rPr>
+        <w:t>First, Player has to buy</w:t>
+      </w:r>
+      <w:r>
+        <w:rPr>
+          <w:sz w:val="24"/>
+          <w:szCs w:val="24"/>
+        </w:rPr>
+        <w:t xml:space="preserve"> their NFT in website (like </w:t>
+      </w:r>
+      <w:proofErr w:type="spellStart"/>
+      <w:r>
+        <w:rPr>
+          <w:sz w:val="24"/>
+          <w:szCs w:val="24"/>
+        </w:rPr>
+        <w:t>OpenSea</w:t>
+      </w:r>
+      <w:proofErr w:type="spellEnd"/>
+      <w:r>
+        <w:rPr>
+          <w:sz w:val="24"/>
+          <w:szCs w:val="24"/>
+        </w:rPr>
+        <w:t>.)</w:t>
+      </w:r>
+    </w:p>
+    <w:p>
+      <w:pPr>
+        <w:pStyle w:val="ListParagraph"/>
+        <w:tabs>
+          <w:tab w:val="left" w:pos="2731"/>
+        </w:tabs>
+        <w:ind w:left="1080"/>
+        <w:rPr>
+          <w:sz w:val="24"/>
+          <w:szCs w:val="24"/>
+        </w:rPr>
+      </w:pPr>
+    </w:p>
+    <w:p>
+      <w:pPr>
+        <w:pStyle w:val="ListParagraph"/>
+        <w:tabs>
+          <w:tab w:val="left" w:pos="2731"/>
+        </w:tabs>
+        <w:ind w:left="1080"/>
+        <w:rPr>
+          <w:sz w:val="24"/>
+          <w:szCs w:val="24"/>
+        </w:rPr>
+      </w:pPr>
+      <w:r>
+        <w:rPr>
+          <w:sz w:val="24"/>
+          <w:szCs w:val="24"/>
+        </w:rPr>
+        <w:t>When the game starts running, the player must connect a wallet with NFTs.</w:t>
+      </w:r>
+    </w:p>
+    <w:p>
+      <w:pPr>
+        <w:pStyle w:val="ListParagraph"/>
+        <w:tabs>
+          <w:tab w:val="left" w:pos="2731"/>
+        </w:tabs>
+        <w:ind w:left="1080"/>
+        <w:rPr>
+          <w:sz w:val="24"/>
+          <w:szCs w:val="24"/>
+        </w:rPr>
+      </w:pPr>
+      <w:r>
+        <w:rPr>
+          <w:sz w:val="24"/>
+          <w:szCs w:val="24"/>
+        </w:rPr>
+        <w:t>And they choose 2 NFTs before joining or creating room.</w:t>
+      </w:r>
+    </w:p>
+    <w:p>
+      <w:pPr>
+        <w:pStyle w:val="ListParagraph"/>
+        <w:tabs>
+          <w:tab w:val="left" w:pos="2731"/>
+        </w:tabs>
+        <w:ind w:left="1080"/>
+        <w:rPr>
+          <w:sz w:val="24"/>
+          <w:szCs w:val="24"/>
+        </w:rPr>
+      </w:pPr>
+    </w:p>
+    <w:p>
+      <w:pPr>
+        <w:pStyle w:val="ListParagraph"/>
+        <w:tabs>
+          <w:tab w:val="left" w:pos="2731"/>
+        </w:tabs>
+        <w:ind w:left="1080"/>
+        <w:rPr>
+          <w:sz w:val="24"/>
+          <w:szCs w:val="24"/>
+        </w:rPr>
+      </w:pPr>
+      <w:r>
+        <w:rPr>
+          <w:sz w:val="24"/>
+          <w:szCs w:val="24"/>
+        </w:rPr>
+        <w:t>There are different room that has different fee.</w:t>
+      </w:r>
+    </w:p>
+    <w:p>
+      <w:pPr>
+        <w:pStyle w:val="ListParagraph"/>
+        <w:tabs>
+          <w:tab w:val="left" w:pos="2731"/>
+        </w:tabs>
+        <w:ind w:left="1080"/>
+        <w:rPr>
+          <w:sz w:val="24"/>
+          <w:szCs w:val="24"/>
+        </w:rPr>
+      </w:pPr>
+      <w:r>
+        <w:rPr>
+          <w:sz w:val="24"/>
+          <w:szCs w:val="24"/>
+        </w:rPr>
+        <w:t>Like 0.1BNB room, 0.5BNB room, 1BNB room.</w:t>
+      </w:r>
+    </w:p>
+    <w:p>
+      <w:pPr>
+        <w:pStyle w:val="ListParagraph"/>
+        <w:tabs>
+          <w:tab w:val="left" w:pos="2731"/>
+        </w:tabs>
+        <w:ind w:left="1080"/>
+        <w:rPr>
+          <w:sz w:val="24"/>
+          <w:szCs w:val="24"/>
+        </w:rPr>
+      </w:pPr>
+      <w:r>
+        <w:rPr>
+          <w:sz w:val="24"/>
+          <w:szCs w:val="24"/>
+        </w:rPr>
+        <w:t>They have to pay fee that they selected room before joining or creating room.</w:t>
+      </w:r>
+    </w:p>
+    <w:p>
+      <w:pPr>
+        <w:pStyle w:val="ListParagraph"/>
+        <w:tabs>
+          <w:tab w:val="left" w:pos="2731"/>
+        </w:tabs>
+        <w:ind w:left="1080"/>
+        <w:rPr>
+          <w:sz w:val="24"/>
+          <w:szCs w:val="24"/>
+        </w:rPr>
+      </w:pPr>
+      <w:r>
+        <w:rPr>
+          <w:sz w:val="24"/>
+          <w:szCs w:val="24"/>
+        </w:rPr>
+        <w:t>Before creating or joining room, they must pay fee for a room selection.</w:t>
+      </w:r>
+    </w:p>
+    <w:p>
+      <w:pPr>
+        <w:pStyle w:val="ListParagraph"/>
+        <w:tabs>
+          <w:tab w:val="left" w:pos="2731"/>
+        </w:tabs>
+        <w:ind w:left="1080"/>
+        <w:rPr>
+          <w:sz w:val="24"/>
+          <w:szCs w:val="24"/>
+        </w:rPr>
+      </w:pPr>
+    </w:p>
+    <w:p>
+      <w:pPr>
+        <w:pStyle w:val="ListParagraph"/>
+        <w:tabs>
+          <w:tab w:val="left" w:pos="2731"/>
+        </w:tabs>
+        <w:ind w:left="1080"/>
+        <w:rPr>
+          <w:sz w:val="24"/>
+          <w:szCs w:val="24"/>
+        </w:rPr>
+      </w:pPr>
+      <w:r>
+        <w:rPr>
+          <w:sz w:val="24"/>
+          <w:szCs w:val="24"/>
+        </w:rPr>
+        <w:t>The room master can start the game when there are between 4 and 8</w:t>
+      </w:r>
+      <w:r>
+        <w:rPr>
+          <w:sz w:val="24"/>
+          <w:szCs w:val="24"/>
+        </w:rPr>
+        <w:t xml:space="preserve"> players.</w:t>
+      </w:r>
+    </w:p>
+    <w:p>
+      <w:pPr>
+        <w:pStyle w:val="ListParagraph"/>
+        <w:tabs>
+          <w:tab w:val="left" w:pos="2731"/>
+        </w:tabs>
+        <w:ind w:left="1080"/>
+        <w:rPr>
+          <w:sz w:val="24"/>
+          <w:szCs w:val="24"/>
+        </w:rPr>
+      </w:pPr>
+      <w:r>
+        <w:rPr>
+          <w:sz w:val="24"/>
+          <w:szCs w:val="24"/>
+        </w:rPr>
+        <w:t>All players don’t check “ready”. When they join in a room, their status becomes ready.</w:t>
+      </w:r>
+    </w:p>
+    <w:p>
+      <w:pPr>
+        <w:pStyle w:val="ListParagraph"/>
+        <w:tabs>
+          <w:tab w:val="left" w:pos="2731"/>
+        </w:tabs>
+        <w:ind w:left="1080"/>
+        <w:rPr>
+          <w:sz w:val="24"/>
+          <w:szCs w:val="24"/>
+        </w:rPr>
+      </w:pPr>
+    </w:p>
+    <w:p>
+      <w:pPr>
+        <w:pStyle w:val="ListParagraph"/>
+        <w:tabs>
+          <w:tab w:val="left" w:pos="2731"/>
+        </w:tabs>
+        <w:ind w:left="1080"/>
+        <w:rPr>
+          <w:sz w:val="24"/>
+          <w:szCs w:val="24"/>
+        </w:rPr>
+      </w:pPr>
+      <w:r>
+        <w:rPr>
+          <w:sz w:val="24"/>
+          <w:szCs w:val="24"/>
+        </w:rPr>
+        <w:t>If there are enough people in the room, the game will start after 1 minute even if the room owner does not start the game.</w:t>
+      </w:r>
+      <w:r>
+        <w:rPr>
+          <w:sz w:val="24"/>
+          <w:szCs w:val="24"/>
         </w:rPr>
         <w:t xml:space="preserve"> </w:t>
       </w:r>
-      <w:r>
-        <w:rPr>
-          <w:rFonts w:ascii="Roboto" w:hAnsi="Roboto"/>
-          <w:shd w:val="pct15" w:color="auto" w:fill="FFFFFF"/>
-        </w:rPr>
-        <w:t>7</w:t>
-      </w:r>
-      <w:r>
-        <w:rPr>
-          <w:rFonts w:ascii="Roboto" w:hAnsi="Roboto" w:hint="eastAsia"/>
-          <w:shd w:val="pct15" w:color="auto" w:fill="FFFFFF"/>
-        </w:rPr>
-        <w:t>♥</w:t>
-      </w:r>
-      <w:r>
-        <w:rPr>
-          <w:rFonts w:ascii="Roboto" w:hAnsi="Roboto" w:hint="eastAsia"/>
-          <w:shd w:val="pct15" w:color="auto" w:fill="FFFFFF"/>
+    </w:p>
+    <w:p>
+      <w:pPr>
+        <w:pStyle w:val="ListParagraph"/>
+        <w:tabs>
+          <w:tab w:val="left" w:pos="2731"/>
+        </w:tabs>
+        <w:ind w:left="1080"/>
+        <w:rPr>
+          <w:sz w:val="24"/>
+          <w:szCs w:val="24"/>
+        </w:rPr>
+      </w:pPr>
+    </w:p>
+    <w:p>
+      <w:pPr>
+        <w:pStyle w:val="ListParagraph"/>
+        <w:tabs>
+          <w:tab w:val="left" w:pos="2731"/>
+        </w:tabs>
+        <w:ind w:left="1080"/>
+        <w:rPr>
+          <w:sz w:val="24"/>
+          <w:szCs w:val="24"/>
+        </w:rPr>
+      </w:pPr>
+      <w:r>
+        <w:rPr>
+          <w:b/>
+          <w:bCs/>
+          <w:sz w:val="24"/>
+          <w:szCs w:val="24"/>
+        </w:rPr>
+        <w:t>Note:</w:t>
+      </w:r>
+      <w:r>
+        <w:rPr>
+          <w:sz w:val="24"/>
+          <w:szCs w:val="24"/>
+        </w:rPr>
+        <w:t xml:space="preserve"> if player out the game after join room, player can’t receive their fee.</w:t>
+      </w:r>
+    </w:p>
+    <w:p>
+      <w:pPr>
+        <w:pStyle w:val="ListParagraph"/>
+        <w:tabs>
+          <w:tab w:val="left" w:pos="2731"/>
+        </w:tabs>
+        <w:ind w:left="1080"/>
+        <w:rPr>
+          <w:sz w:val="24"/>
+          <w:szCs w:val="24"/>
+        </w:rPr>
+      </w:pPr>
+    </w:p>
+    <w:p>
+      <w:pPr>
+        <w:pStyle w:val="ListParagraph"/>
+        <w:tabs>
+          <w:tab w:val="left" w:pos="2731"/>
+        </w:tabs>
+        <w:ind w:left="1080"/>
+        <w:rPr>
+          <w:sz w:val="24"/>
+          <w:szCs w:val="24"/>
+        </w:rPr>
+      </w:pPr>
+      <w:r>
+        <w:rPr>
+          <w:sz w:val="24"/>
+          <w:szCs w:val="24"/>
+        </w:rPr>
+        <w:t>After the game starts, the game ends.</w:t>
+      </w:r>
+      <w:r>
+        <w:rPr>
+          <w:sz w:val="24"/>
+          <w:szCs w:val="24"/>
         </w:rPr>
         <w:t xml:space="preserve"> </w:t>
       </w:r>
       <w:r>
         <w:rPr>
-          <w:rFonts w:ascii="Roboto" w:hAnsi="Roboto"/>
-          <w:shd w:val="pct15" w:color="auto" w:fill="FFFFFF"/>
-        </w:rPr>
-        <w:t>2</w:t>
-      </w:r>
-      <w:r>
-        <w:rPr>
-          <w:rFonts w:ascii="Roboto" w:hAnsi="Roboto" w:hint="eastAsia"/>
-          <w:shd w:val="pct15" w:color="auto" w:fill="FFFFFF"/>
-        </w:rPr>
-        <w:t>♥</w:t>
-      </w:r>
-      <w:r>
-        <w:rPr>
-          <w:rFonts w:ascii="Roboto" w:hAnsi="Roboto" w:hint="eastAsia"/>
-          <w:shd w:val="pct15" w:color="auto" w:fill="FFFFFF"/>
-        </w:rPr>
-        <w:t xml:space="preserve"> 6</w:t>
-      </w:r>
-      <w:r>
-        <w:rPr>
-          <w:rFonts w:ascii="Roboto" w:hAnsi="Roboto" w:hint="eastAsia"/>
-          <w:shd w:val="pct15" w:color="auto" w:fill="FFFFFF"/>
-        </w:rPr>
-        <w:t>♥</w:t>
-      </w:r>
-      <w:r>
-        <w:rPr>
-          <w:rFonts w:ascii="Roboto" w:hAnsi="Roboto"/>
-          <w:shd w:val="pct15" w:color="auto" w:fill="FFFFFF"/>
-        </w:rPr>
-        <w:t>)</w:t>
-      </w:r>
-    </w:p>
-    <w:p>
-      <w:pPr>
-        <w:ind w:left="360" w:firstLine="720"/>
-        <w:rPr>
-          <w:rFonts w:ascii="Roboto" w:hAnsi="Roboto" w:hint="eastAsia"/>
-          <w:shd w:val="pct15" w:color="auto" w:fill="FFFFFF"/>
-        </w:rPr>
-      </w:pPr>
-      <w:r>
-        <w:rPr>
-          <w:rFonts w:ascii="Roboto" w:hAnsi="Roboto" w:hint="eastAsia"/>
-          <w:shd w:val="pct15" w:color="auto" w:fill="FFFFFF"/>
-        </w:rPr>
-        <w:t>7. Straight (4 in a row instead of 5   7</w:t>
-      </w:r>
-      <w:r>
-        <w:rPr>
-          <w:rFonts w:ascii="Roboto" w:hAnsi="Roboto" w:hint="eastAsia"/>
-          <w:shd w:val="pct15" w:color="auto" w:fill="FFFFFF"/>
-        </w:rPr>
-        <w:t>♣</w:t>
-      </w:r>
-      <w:r>
-        <w:rPr>
-          <w:rFonts w:ascii="Roboto" w:hAnsi="Roboto" w:hint="eastAsia"/>
-          <w:shd w:val="pct15" w:color="auto" w:fill="FFFFFF"/>
-        </w:rPr>
-        <w:t xml:space="preserve"> 6</w:t>
-      </w:r>
-      <w:r>
-        <w:rPr>
-          <w:rFonts w:ascii="Roboto" w:hAnsi="Roboto" w:hint="eastAsia"/>
-          <w:shd w:val="pct15" w:color="auto" w:fill="FFFFFF"/>
-        </w:rPr>
-        <w:t>♠</w:t>
-      </w:r>
-      <w:r>
-        <w:rPr>
-          <w:rFonts w:ascii="Roboto" w:hAnsi="Roboto" w:hint="eastAsia"/>
-          <w:shd w:val="pct15" w:color="auto" w:fill="FFFFFF"/>
-        </w:rPr>
-        <w:t xml:space="preserve"> 5</w:t>
-      </w:r>
-      <w:r>
-        <w:rPr>
-          <w:rFonts w:ascii="Roboto" w:hAnsi="Roboto" w:hint="eastAsia"/>
-          <w:shd w:val="pct15" w:color="auto" w:fill="FFFFFF"/>
-        </w:rPr>
-        <w:t>♠</w:t>
-      </w:r>
-      <w:r>
-        <w:rPr>
-          <w:rFonts w:ascii="Roboto" w:hAnsi="Roboto" w:hint="eastAsia"/>
-          <w:shd w:val="pct15" w:color="auto" w:fill="FFFFFF"/>
-        </w:rPr>
-        <w:t xml:space="preserve"> 4</w:t>
-      </w:r>
-      <w:proofErr w:type="gramStart"/>
-      <w:r>
-        <w:rPr>
-          <w:rFonts w:ascii="Roboto" w:hAnsi="Roboto" w:hint="eastAsia"/>
-          <w:shd w:val="pct15" w:color="auto" w:fill="FFFFFF"/>
-        </w:rPr>
-        <w:t>♥</w:t>
-      </w:r>
-      <w:r>
-        <w:rPr>
-          <w:rFonts w:ascii="Roboto" w:hAnsi="Roboto" w:hint="eastAsia"/>
-          <w:shd w:val="pct15" w:color="auto" w:fill="FFFFFF"/>
-        </w:rPr>
-        <w:t xml:space="preserve"> )</w:t>
-      </w:r>
-      <w:proofErr w:type="gramEnd"/>
-    </w:p>
-    <w:p>
-      <w:pPr>
-        <w:ind w:left="360" w:firstLine="720"/>
-        <w:rPr>
-          <w:rFonts w:ascii="Roboto" w:hAnsi="Roboto"/>
-          <w:shd w:val="pct15" w:color="auto" w:fill="FFFFFF"/>
-        </w:rPr>
-      </w:pPr>
-      <w:r>
-        <w:rPr>
-          <w:rFonts w:ascii="Roboto" w:hAnsi="Roboto"/>
-          <w:shd w:val="pct15" w:color="auto" w:fill="FFFFFF"/>
-        </w:rPr>
-        <w:t>8. Three of a kind (like normal poker 3</w:t>
-      </w:r>
-      <w:r>
-        <w:rPr>
-          <w:rFonts w:ascii="Roboto" w:hAnsi="Roboto" w:hint="eastAsia"/>
-          <w:shd w:val="pct15" w:color="auto" w:fill="FFFFFF"/>
-        </w:rPr>
-        <w:t>♥</w:t>
-      </w:r>
-      <w:r>
-        <w:rPr>
-          <w:rFonts w:ascii="Roboto" w:hAnsi="Roboto"/>
-          <w:shd w:val="pct15" w:color="auto" w:fill="FFFFFF"/>
-        </w:rPr>
-        <w:t xml:space="preserve"> 3</w:t>
-      </w:r>
-      <w:r>
-        <w:rPr>
-          <w:rFonts w:ascii="Segoe UI Symbol" w:hAnsi="Segoe UI Symbol" w:cs="Segoe UI Symbol"/>
-          <w:shd w:val="pct15" w:color="auto" w:fill="FFFFFF"/>
-        </w:rPr>
-        <w:t>♦</w:t>
-      </w:r>
-      <w:r>
-        <w:rPr>
-          <w:rFonts w:ascii="Roboto" w:hAnsi="Roboto"/>
-          <w:shd w:val="pct15" w:color="auto" w:fill="FFFFFF"/>
-        </w:rPr>
-        <w:t xml:space="preserve"> 3</w:t>
-      </w:r>
-      <w:r>
-        <w:rPr>
-          <w:rFonts w:ascii="Roboto" w:hAnsi="Roboto" w:hint="eastAsia"/>
-          <w:shd w:val="pct15" w:color="auto" w:fill="FFFFFF"/>
-        </w:rPr>
-        <w:t>♣</w:t>
-      </w:r>
-      <w:r>
-        <w:rPr>
-          <w:rFonts w:ascii="Roboto" w:hAnsi="Roboto"/>
-          <w:shd w:val="pct15" w:color="auto" w:fill="FFFFFF"/>
-        </w:rPr>
-        <w:t xml:space="preserve"> 7</w:t>
-      </w:r>
-      <w:r>
-        <w:rPr>
-          <w:rFonts w:ascii="Roboto" w:hAnsi="Roboto" w:hint="eastAsia"/>
-          <w:shd w:val="pct15" w:color="auto" w:fill="FFFFFF"/>
-        </w:rPr>
-        <w:t>♠</w:t>
-      </w:r>
-      <w:r>
-        <w:rPr>
-          <w:rFonts w:ascii="Roboto" w:hAnsi="Roboto"/>
-          <w:shd w:val="pct15" w:color="auto" w:fill="FFFFFF"/>
-        </w:rPr>
-        <w:t xml:space="preserve"> 6</w:t>
-      </w:r>
-      <w:r>
-        <w:rPr>
-          <w:rFonts w:ascii="Roboto" w:hAnsi="Roboto" w:hint="eastAsia"/>
-          <w:shd w:val="pct15" w:color="auto" w:fill="FFFFFF"/>
-        </w:rPr>
-        <w:t>♣</w:t>
-      </w:r>
-      <w:r>
-        <w:rPr>
-          <w:rFonts w:ascii="Roboto" w:hAnsi="Roboto"/>
-          <w:shd w:val="pct15" w:color="auto" w:fill="FFFFFF"/>
-        </w:rPr>
-        <w:t>)</w:t>
-      </w:r>
-    </w:p>
-    <w:p>
-      <w:pPr>
-        <w:ind w:left="360" w:firstLine="720"/>
-        <w:rPr>
-          <w:rFonts w:ascii="Roboto" w:hAnsi="Roboto" w:hint="eastAsia"/>
-          <w:shd w:val="pct15" w:color="auto" w:fill="FFFFFF"/>
-        </w:rPr>
-      </w:pPr>
-      <w:r>
-        <w:rPr>
-          <w:rFonts w:ascii="Roboto" w:hAnsi="Roboto" w:hint="eastAsia"/>
-          <w:shd w:val="pct15" w:color="auto" w:fill="FFFFFF"/>
-        </w:rPr>
-        <w:t>9. Two pair (like normal poker J</w:t>
-      </w:r>
-      <w:r>
-        <w:rPr>
-          <w:rFonts w:ascii="Roboto" w:hAnsi="Roboto" w:hint="eastAsia"/>
-          <w:shd w:val="pct15" w:color="auto" w:fill="FFFFFF"/>
-        </w:rPr>
-        <w:t>♥</w:t>
-      </w:r>
-      <w:r>
-        <w:rPr>
-          <w:rFonts w:ascii="Roboto" w:hAnsi="Roboto" w:hint="eastAsia"/>
-          <w:shd w:val="pct15" w:color="auto" w:fill="FFFFFF"/>
-        </w:rPr>
-        <w:t xml:space="preserve"> J</w:t>
-      </w:r>
-      <w:r>
-        <w:rPr>
-          <w:rFonts w:ascii="Roboto" w:hAnsi="Roboto" w:hint="eastAsia"/>
-          <w:shd w:val="pct15" w:color="auto" w:fill="FFFFFF"/>
-        </w:rPr>
-        <w:t>♣</w:t>
-      </w:r>
-      <w:r>
-        <w:rPr>
-          <w:rFonts w:ascii="Roboto" w:hAnsi="Roboto" w:hint="eastAsia"/>
-          <w:shd w:val="pct15" w:color="auto" w:fill="FFFFFF"/>
-        </w:rPr>
-        <w:t xml:space="preserve"> 4</w:t>
-      </w:r>
-      <w:r>
-        <w:rPr>
-          <w:rFonts w:ascii="Roboto" w:hAnsi="Roboto" w:hint="eastAsia"/>
-          <w:shd w:val="pct15" w:color="auto" w:fill="FFFFFF"/>
-        </w:rPr>
-        <w:t>♣</w:t>
-      </w:r>
-      <w:r>
-        <w:rPr>
-          <w:rFonts w:ascii="Roboto" w:hAnsi="Roboto" w:hint="eastAsia"/>
-          <w:shd w:val="pct15" w:color="auto" w:fill="FFFFFF"/>
-        </w:rPr>
-        <w:t xml:space="preserve"> 4</w:t>
-      </w:r>
-      <w:r>
-        <w:rPr>
-          <w:rFonts w:ascii="Roboto" w:hAnsi="Roboto" w:hint="eastAsia"/>
-          <w:shd w:val="pct15" w:color="auto" w:fill="FFFFFF"/>
-        </w:rPr>
-        <w:t>♠</w:t>
-      </w:r>
-      <w:r>
-        <w:rPr>
-          <w:rFonts w:ascii="Roboto" w:hAnsi="Roboto" w:hint="eastAsia"/>
-          <w:shd w:val="pct15" w:color="auto" w:fill="FFFFFF"/>
-        </w:rPr>
-        <w:t xml:space="preserve"> 9</w:t>
-      </w:r>
-      <w:r>
-        <w:rPr>
-          <w:rFonts w:ascii="Roboto" w:hAnsi="Roboto" w:hint="eastAsia"/>
-          <w:shd w:val="pct15" w:color="auto" w:fill="FFFFFF"/>
-        </w:rPr>
-        <w:t>♥</w:t>
-      </w:r>
-      <w:r>
-        <w:rPr>
-          <w:rFonts w:ascii="Roboto" w:hAnsi="Roboto" w:hint="eastAsia"/>
-          <w:shd w:val="pct15" w:color="auto" w:fill="FFFFFF"/>
-        </w:rPr>
-        <w:t>)</w:t>
-      </w:r>
-    </w:p>
-    <w:p>
-      <w:pPr>
-        <w:ind w:left="360" w:firstLine="720"/>
-        <w:rPr>
-          <w:rFonts w:ascii="Roboto" w:hAnsi="Roboto"/>
-          <w:shd w:val="pct15" w:color="auto" w:fill="FFFFFF"/>
-        </w:rPr>
-      </w:pPr>
-      <w:r>
-        <w:rPr>
-          <w:rFonts w:ascii="Roboto" w:hAnsi="Roboto"/>
-          <w:shd w:val="pct15" w:color="auto" w:fill="FFFFFF"/>
-        </w:rPr>
-        <w:t>10. Pair (like normal poker 4</w:t>
-      </w:r>
-      <w:r>
-        <w:rPr>
-          <w:rFonts w:ascii="Roboto" w:hAnsi="Roboto" w:hint="eastAsia"/>
-          <w:shd w:val="pct15" w:color="auto" w:fill="FFFFFF"/>
-        </w:rPr>
-        <w:t>♥</w:t>
-      </w:r>
-      <w:r>
-        <w:rPr>
-          <w:rFonts w:ascii="Roboto" w:hAnsi="Roboto"/>
-          <w:shd w:val="pct15" w:color="auto" w:fill="FFFFFF"/>
-        </w:rPr>
-        <w:t xml:space="preserve"> 4</w:t>
-      </w:r>
-      <w:r>
-        <w:rPr>
-          <w:rFonts w:ascii="Roboto" w:hAnsi="Roboto" w:hint="eastAsia"/>
-          <w:shd w:val="pct15" w:color="auto" w:fill="FFFFFF"/>
-        </w:rPr>
-        <w:t>♠</w:t>
-      </w:r>
-      <w:r>
-        <w:rPr>
-          <w:rFonts w:ascii="Roboto" w:hAnsi="Roboto"/>
-          <w:shd w:val="pct15" w:color="auto" w:fill="FFFFFF"/>
-        </w:rPr>
-        <w:t xml:space="preserve"> K</w:t>
-      </w:r>
-      <w:r>
-        <w:rPr>
-          <w:rFonts w:ascii="Roboto" w:hAnsi="Roboto" w:hint="eastAsia"/>
-          <w:shd w:val="pct15" w:color="auto" w:fill="FFFFFF"/>
-        </w:rPr>
-        <w:t>♠</w:t>
-      </w:r>
-      <w:r>
-        <w:rPr>
-          <w:rFonts w:ascii="Roboto" w:hAnsi="Roboto"/>
-          <w:shd w:val="pct15" w:color="auto" w:fill="FFFFFF"/>
-        </w:rPr>
-        <w:t xml:space="preserve"> 10</w:t>
-      </w:r>
-      <w:r>
-        <w:rPr>
-          <w:rFonts w:ascii="Segoe UI Symbol" w:hAnsi="Segoe UI Symbol" w:cs="Segoe UI Symbol"/>
-          <w:shd w:val="pct15" w:color="auto" w:fill="FFFFFF"/>
-        </w:rPr>
-        <w:t>♦</w:t>
-      </w:r>
-      <w:r>
-        <w:rPr>
-          <w:rFonts w:ascii="Roboto" w:hAnsi="Roboto"/>
-          <w:shd w:val="pct15" w:color="auto" w:fill="FFFFFF"/>
-        </w:rPr>
-        <w:t xml:space="preserve"> 5</w:t>
-      </w:r>
-      <w:r>
-        <w:rPr>
-          <w:rFonts w:ascii="Roboto" w:hAnsi="Roboto" w:hint="eastAsia"/>
-          <w:shd w:val="pct15" w:color="auto" w:fill="FFFFFF"/>
-        </w:rPr>
-        <w:t>♠</w:t>
-      </w:r>
-      <w:r>
-        <w:rPr>
-          <w:rFonts w:ascii="Roboto" w:hAnsi="Roboto"/>
-          <w:shd w:val="pct15" w:color="auto" w:fill="FFFFFF"/>
-        </w:rPr>
-        <w:t>)</w:t>
-      </w:r>
-    </w:p>
-    <w:p>
-      <w:pPr>
-        <w:ind w:left="360" w:firstLine="720"/>
-        <w:rPr>
-          <w:sz w:val="24"/>
-          <w:szCs w:val="24"/>
-        </w:rPr>
-      </w:pPr>
-      <w:r>
-        <w:rPr>
-          <w:rFonts w:ascii="Roboto" w:hAnsi="Roboto"/>
-          <w:shd w:val="pct15" w:color="auto" w:fill="FFFFFF"/>
-        </w:rPr>
-        <w:t>11. High Card (like normal poker A K Q J 10 9 8 7 6 5 4 3 2)</w:t>
-      </w:r>
-    </w:p>
-    <w:p>
-      <w:pPr>
-        <w:pStyle w:val="ListParagraph"/>
-        <w:tabs>
-          <w:tab w:val="left" w:pos="2731"/>
-        </w:tabs>
-        <w:ind w:left="1080"/>
-        <w:rPr>
-          <w:color w:val="000000" w:themeColor="text1"/>
-          <w:sz w:val="24"/>
-          <w:szCs w:val="24"/>
-        </w:rPr>
-      </w:pPr>
-    </w:p>
-    <w:p>
-      <w:pPr>
-        <w:pStyle w:val="ListParagraph"/>
-        <w:tabs>
-          <w:tab w:val="left" w:pos="2731"/>
-        </w:tabs>
-        <w:ind w:left="1080"/>
-        <w:rPr>
-          <w:color w:val="000000" w:themeColor="text1"/>
+          <w:sz w:val="24"/>
+          <w:szCs w:val="24"/>
+        </w:rPr>
+        <w:t>And all players leave the room.</w:t>
+      </w:r>
+    </w:p>
+    <w:p>
+      <w:pPr>
+        <w:pStyle w:val="ListParagraph"/>
+        <w:tabs>
+          <w:tab w:val="left" w:pos="2731"/>
+        </w:tabs>
+        <w:ind w:left="1080"/>
+        <w:rPr>
+          <w:sz w:val="24"/>
+          <w:szCs w:val="24"/>
+        </w:rPr>
+      </w:pPr>
+      <w:r>
+        <w:rPr>
+          <w:sz w:val="24"/>
+          <w:szCs w:val="24"/>
+        </w:rPr>
+        <w:t xml:space="preserve">The winners receive reward. </w:t>
+      </w:r>
+    </w:p>
+    <w:p>
+      <w:pPr>
+        <w:pStyle w:val="ListParagraph"/>
+        <w:tabs>
+          <w:tab w:val="left" w:pos="2731"/>
+        </w:tabs>
+        <w:ind w:left="1080"/>
+        <w:rPr>
+          <w:sz w:val="24"/>
+          <w:szCs w:val="24"/>
+        </w:rPr>
+      </w:pPr>
+      <w:r>
+        <w:rPr>
+          <w:sz w:val="24"/>
+          <w:szCs w:val="24"/>
+        </w:rPr>
+        <w:t>The money earned by the winners is accumulated and can be withdrawn at any time.</w:t>
+      </w:r>
+    </w:p>
+    <w:p>
+      <w:pPr>
+        <w:pStyle w:val="ListParagraph"/>
+        <w:tabs>
+          <w:tab w:val="left" w:pos="2731"/>
+        </w:tabs>
+        <w:ind w:left="1080"/>
+        <w:rPr>
+          <w:sz w:val="24"/>
+          <w:szCs w:val="24"/>
+        </w:rPr>
+      </w:pPr>
+    </w:p>
+    <w:p>
+      <w:pPr>
+        <w:pStyle w:val="ListParagraph"/>
+        <w:tabs>
+          <w:tab w:val="left" w:pos="2731"/>
+        </w:tabs>
+        <w:ind w:left="1080"/>
+        <w:rPr>
+          <w:sz w:val="24"/>
+          <w:szCs w:val="24"/>
+        </w:rPr>
+      </w:pPr>
+    </w:p>
+    <w:p>
+      <w:pPr>
+        <w:pStyle w:val="ListParagraph"/>
+        <w:tabs>
+          <w:tab w:val="left" w:pos="2731"/>
+        </w:tabs>
+        <w:ind w:left="1080"/>
+        <w:rPr>
+          <w:rFonts w:hint="eastAsia"/>
           <w:sz w:val="24"/>
           <w:szCs w:val="24"/>
         </w:rPr>

--- a/Docs/Requirements.docx
+++ b/Docs/Requirements.docx
@@ -53,43 +53,7 @@
           <w:sz w:val="24"/>
           <w:szCs w:val="24"/>
         </w:rPr>
-        <w:t xml:space="preserve">This project is similar to poker in terms of game development, and prediction of </w:t>
-      </w:r>
-      <w:proofErr w:type="spellStart"/>
-      <w:r>
-        <w:rPr>
-          <w:color w:val="000000" w:themeColor="text1"/>
-          <w:sz w:val="24"/>
-          <w:szCs w:val="24"/>
-        </w:rPr>
-        <w:t>pancakeswap</w:t>
-      </w:r>
-      <w:proofErr w:type="spellEnd"/>
-      <w:r>
-        <w:rPr>
-          <w:color w:val="000000" w:themeColor="text1"/>
-          <w:sz w:val="24"/>
-          <w:szCs w:val="24"/>
-        </w:rPr>
-        <w:t xml:space="preserve"> or </w:t>
-      </w:r>
-      <w:proofErr w:type="spellStart"/>
-      <w:r>
-        <w:rPr>
-          <w:color w:val="000000" w:themeColor="text1"/>
-          <w:sz w:val="24"/>
-          <w:szCs w:val="24"/>
-        </w:rPr>
-        <w:t>BCGame</w:t>
-      </w:r>
-      <w:proofErr w:type="spellEnd"/>
-      <w:r>
-        <w:rPr>
-          <w:color w:val="000000" w:themeColor="text1"/>
-          <w:sz w:val="24"/>
-          <w:szCs w:val="24"/>
-        </w:rPr>
-        <w:t xml:space="preserve"> in terms of blockchain.</w:t>
+        <w:t>This project is similar to poker in terms of game development, and prediction of pancakeswap or BCGame in terms of blockchain.</w:t>
       </w:r>
     </w:p>
     <w:p>
@@ -1876,23 +1840,7 @@
           <w:sz w:val="24"/>
           <w:szCs w:val="24"/>
         </w:rPr>
-        <w:t xml:space="preserve"> their NFT in website (like </w:t>
-      </w:r>
-      <w:proofErr w:type="spellStart"/>
-      <w:r>
-        <w:rPr>
-          <w:sz w:val="24"/>
-          <w:szCs w:val="24"/>
-        </w:rPr>
-        <w:t>OpenSea</w:t>
-      </w:r>
-      <w:proofErr w:type="spellEnd"/>
-      <w:r>
-        <w:rPr>
-          <w:sz w:val="24"/>
-          <w:szCs w:val="24"/>
-        </w:rPr>
-        <w:t>.)</w:t>
+        <w:t xml:space="preserve"> their NFT in website (like OpenSea.)</w:t>
       </w:r>
     </w:p>
     <w:p>
@@ -2268,6 +2216,310 @@
           <w:szCs w:val="24"/>
         </w:rPr>
         <w:t>The money earned by the winners is accumulated and can be withdrawn at any time.</w:t>
+      </w:r>
+    </w:p>
+    <w:p>
+      <w:pPr>
+        <w:pStyle w:val="ListParagraph"/>
+        <w:tabs>
+          <w:tab w:val="left" w:pos="2731"/>
+        </w:tabs>
+        <w:ind w:left="1080"/>
+        <w:rPr>
+          <w:sz w:val="24"/>
+          <w:szCs w:val="24"/>
+        </w:rPr>
+      </w:pPr>
+    </w:p>
+    <w:p>
+      <w:pPr>
+        <w:pStyle w:val="ListParagraph"/>
+        <w:tabs>
+          <w:tab w:val="left" w:pos="2731"/>
+        </w:tabs>
+        <w:ind w:left="1080"/>
+        <w:rPr>
+          <w:sz w:val="24"/>
+          <w:szCs w:val="24"/>
+        </w:rPr>
+      </w:pPr>
+    </w:p>
+    <w:p>
+      <w:pPr>
+        <w:pStyle w:val="ListParagraph"/>
+        <w:tabs>
+          <w:tab w:val="left" w:pos="2731"/>
+        </w:tabs>
+        <w:ind w:left="1080"/>
+        <w:rPr>
+          <w:sz w:val="24"/>
+          <w:szCs w:val="24"/>
+        </w:rPr>
+      </w:pPr>
+      <w:r>
+        <w:rPr>
+          <w:sz w:val="24"/>
+          <w:szCs w:val="24"/>
+        </w:rPr>
+        <w:t>/---------------------------------------------------------------------------------------------------------/</w:t>
+      </w:r>
+    </w:p>
+    <w:p>
+      <w:pPr>
+        <w:pStyle w:val="ListParagraph"/>
+        <w:tabs>
+          <w:tab w:val="left" w:pos="2731"/>
+        </w:tabs>
+        <w:ind w:left="1080"/>
+        <w:rPr>
+          <w:sz w:val="24"/>
+          <w:szCs w:val="24"/>
+        </w:rPr>
+      </w:pPr>
+    </w:p>
+    <w:p>
+      <w:pPr>
+        <w:pStyle w:val="ListParagraph"/>
+        <w:tabs>
+          <w:tab w:val="left" w:pos="2731"/>
+        </w:tabs>
+        <w:ind w:left="1080"/>
+        <w:rPr>
+          <w:sz w:val="24"/>
+          <w:szCs w:val="24"/>
+        </w:rPr>
+      </w:pPr>
+    </w:p>
+    <w:p>
+      <w:pPr>
+        <w:pStyle w:val="ListParagraph"/>
+        <w:numPr>
+          <w:ilvl w:val="0"/>
+          <w:numId w:val="2"/>
+        </w:numPr>
+        <w:tabs>
+          <w:tab w:val="left" w:pos="2731"/>
+        </w:tabs>
+        <w:rPr>
+          <w:color w:val="0070C0"/>
+          <w:sz w:val="36"/>
+          <w:szCs w:val="36"/>
+        </w:rPr>
+      </w:pPr>
+      <w:r>
+        <w:rPr>
+          <w:color w:val="0070C0"/>
+          <w:sz w:val="36"/>
+          <w:szCs w:val="36"/>
+        </w:rPr>
+        <w:t>Questions</w:t>
+      </w:r>
+    </w:p>
+    <w:p>
+      <w:pPr>
+        <w:pStyle w:val="ListParagraph"/>
+        <w:tabs>
+          <w:tab w:val="left" w:pos="2731"/>
+        </w:tabs>
+        <w:rPr>
+          <w:color w:val="0070C0"/>
+          <w:sz w:val="36"/>
+          <w:szCs w:val="36"/>
+        </w:rPr>
+      </w:pPr>
+    </w:p>
+    <w:p>
+      <w:pPr>
+        <w:pStyle w:val="ListParagraph"/>
+        <w:numPr>
+          <w:ilvl w:val="0"/>
+          <w:numId w:val="4"/>
+        </w:numPr>
+        <w:tabs>
+          <w:tab w:val="left" w:pos="2731"/>
+        </w:tabs>
+        <w:rPr>
+          <w:sz w:val="24"/>
+          <w:szCs w:val="24"/>
+        </w:rPr>
+      </w:pPr>
+      <w:r>
+        <w:rPr>
+          <w:sz w:val="24"/>
+          <w:szCs w:val="24"/>
+        </w:rPr>
+        <w:t>Game coin.</w:t>
+      </w:r>
+    </w:p>
+    <w:p>
+      <w:pPr>
+        <w:pStyle w:val="ListParagraph"/>
+        <w:tabs>
+          <w:tab w:val="left" w:pos="2731"/>
+        </w:tabs>
+        <w:ind w:left="1080"/>
+        <w:rPr>
+          <w:sz w:val="24"/>
+          <w:szCs w:val="24"/>
+        </w:rPr>
+      </w:pPr>
+    </w:p>
+    <w:p>
+      <w:pPr>
+        <w:pStyle w:val="ListParagraph"/>
+        <w:tabs>
+          <w:tab w:val="left" w:pos="2731"/>
+        </w:tabs>
+        <w:ind w:left="1080"/>
+        <w:rPr>
+          <w:sz w:val="24"/>
+          <w:szCs w:val="24"/>
+        </w:rPr>
+      </w:pPr>
+      <w:r>
+        <w:rPr>
+          <w:sz w:val="24"/>
+          <w:szCs w:val="24"/>
+        </w:rPr>
+        <w:t xml:space="preserve">I recommend </w:t>
+      </w:r>
+      <w:r>
+        <w:rPr>
+          <w:sz w:val="24"/>
+          <w:szCs w:val="24"/>
+        </w:rPr>
+        <w:t>BNB or your coin. (I think your coin is dood.)</w:t>
+      </w:r>
+    </w:p>
+    <w:p>
+      <w:pPr>
+        <w:pStyle w:val="ListParagraph"/>
+        <w:tabs>
+          <w:tab w:val="left" w:pos="2731"/>
+        </w:tabs>
+        <w:ind w:left="1080"/>
+        <w:rPr>
+          <w:sz w:val="24"/>
+          <w:szCs w:val="24"/>
+        </w:rPr>
+      </w:pPr>
+    </w:p>
+    <w:p>
+      <w:pPr>
+        <w:pStyle w:val="ListParagraph"/>
+        <w:numPr>
+          <w:ilvl w:val="0"/>
+          <w:numId w:val="4"/>
+        </w:numPr>
+        <w:tabs>
+          <w:tab w:val="left" w:pos="2731"/>
+        </w:tabs>
+        <w:rPr>
+          <w:sz w:val="24"/>
+          <w:szCs w:val="24"/>
+        </w:rPr>
+      </w:pPr>
+      <w:r>
+        <w:rPr>
+          <w:sz w:val="24"/>
+          <w:szCs w:val="24"/>
+        </w:rPr>
+        <w:t>NFT info</w:t>
+      </w:r>
+    </w:p>
+    <w:p>
+      <w:pPr>
+        <w:pStyle w:val="ListParagraph"/>
+        <w:tabs>
+          <w:tab w:val="left" w:pos="2731"/>
+        </w:tabs>
+        <w:ind w:left="1080"/>
+        <w:rPr>
+          <w:sz w:val="24"/>
+          <w:szCs w:val="24"/>
+        </w:rPr>
+      </w:pPr>
+    </w:p>
+    <w:p>
+      <w:pPr>
+        <w:pStyle w:val="ListParagraph"/>
+        <w:tabs>
+          <w:tab w:val="left" w:pos="2731"/>
+        </w:tabs>
+        <w:ind w:left="1080"/>
+        <w:rPr>
+          <w:sz w:val="24"/>
+          <w:szCs w:val="24"/>
+        </w:rPr>
+      </w:pPr>
+      <w:r>
+        <w:rPr>
+          <w:sz w:val="24"/>
+          <w:szCs w:val="24"/>
+        </w:rPr>
+        <w:t>The NFT must have weight information.</w:t>
+      </w:r>
+    </w:p>
+    <w:p>
+      <w:pPr>
+        <w:pStyle w:val="ListParagraph"/>
+        <w:tabs>
+          <w:tab w:val="left" w:pos="2731"/>
+        </w:tabs>
+        <w:ind w:left="1080"/>
+        <w:rPr>
+          <w:sz w:val="24"/>
+          <w:szCs w:val="24"/>
+        </w:rPr>
+      </w:pPr>
+      <w:r>
+        <w:rPr>
+          <w:sz w:val="24"/>
+          <w:szCs w:val="24"/>
+        </w:rPr>
+        <w:lastRenderedPageBreak/>
+        <w:t>For example, heart A -&gt; 1-1</w:t>
+      </w:r>
+    </w:p>
+    <w:p>
+      <w:pPr>
+        <w:pStyle w:val="ListParagraph"/>
+        <w:tabs>
+          <w:tab w:val="left" w:pos="2731"/>
+        </w:tabs>
+        <w:ind w:left="1080"/>
+        <w:rPr>
+          <w:sz w:val="24"/>
+          <w:szCs w:val="24"/>
+        </w:rPr>
+      </w:pPr>
+      <w:r>
+        <w:rPr>
+          <w:sz w:val="24"/>
+          <w:szCs w:val="24"/>
+        </w:rPr>
+        <w:t xml:space="preserve">                         Heart K -&gt; 1-3</w:t>
+      </w:r>
+    </w:p>
+    <w:p>
+      <w:pPr>
+        <w:pStyle w:val="ListParagraph"/>
+        <w:tabs>
+          <w:tab w:val="left" w:pos="2731"/>
+        </w:tabs>
+        <w:ind w:left="1080"/>
+        <w:rPr>
+          <w:sz w:val="24"/>
+          <w:szCs w:val="24"/>
+        </w:rPr>
+      </w:pPr>
+      <w:r>
+        <w:rPr>
+          <w:sz w:val="24"/>
+          <w:szCs w:val="24"/>
+        </w:rPr>
+        <w:tab/>
+        <w:t>Diamond 3 -&gt; 2-3…. Like this.</w:t>
       </w:r>
     </w:p>
     <w:p>
@@ -2525,6 +2777,95 @@
     </w:lvl>
   </w:abstractNum>
   <w:abstractNum w:abstractNumId="2" w15:restartNumberingAfterBreak="0">
+    <w:nsid w:val="2A262B69"/>
+    <w:multiLevelType w:val="hybridMultilevel"/>
+    <w:tmpl w:val="21A07764"/>
+    <w:lvl w:ilvl="0" w:tplc="0256FA48">
+      <w:start w:val="1"/>
+      <w:numFmt w:val="decimal"/>
+      <w:lvlText w:val="%1."/>
+      <w:lvlJc w:val="left"/>
+      <w:pPr>
+        <w:ind w:left="1080" w:hanging="360"/>
+      </w:pPr>
+      <w:rPr>
+        <w:rFonts w:hint="default"/>
+      </w:rPr>
+    </w:lvl>
+    <w:lvl w:ilvl="1" w:tplc="04090019" w:tentative="1">
+      <w:start w:val="1"/>
+      <w:numFmt w:val="lowerLetter"/>
+      <w:lvlText w:val="%2."/>
+      <w:lvlJc w:val="left"/>
+      <w:pPr>
+        <w:ind w:left="1800" w:hanging="360"/>
+      </w:pPr>
+    </w:lvl>
+    <w:lvl w:ilvl="2" w:tplc="0409001B" w:tentative="1">
+      <w:start w:val="1"/>
+      <w:numFmt w:val="lowerRoman"/>
+      <w:lvlText w:val="%3."/>
+      <w:lvlJc w:val="right"/>
+      <w:pPr>
+        <w:ind w:left="2520" w:hanging="180"/>
+      </w:pPr>
+    </w:lvl>
+    <w:lvl w:ilvl="3" w:tplc="0409000F" w:tentative="1">
+      <w:start w:val="1"/>
+      <w:numFmt w:val="decimal"/>
+      <w:lvlText w:val="%4."/>
+      <w:lvlJc w:val="left"/>
+      <w:pPr>
+        <w:ind w:left="3240" w:hanging="360"/>
+      </w:pPr>
+    </w:lvl>
+    <w:lvl w:ilvl="4" w:tplc="04090019" w:tentative="1">
+      <w:start w:val="1"/>
+      <w:numFmt w:val="lowerLetter"/>
+      <w:lvlText w:val="%5."/>
+      <w:lvlJc w:val="left"/>
+      <w:pPr>
+        <w:ind w:left="3960" w:hanging="360"/>
+      </w:pPr>
+    </w:lvl>
+    <w:lvl w:ilvl="5" w:tplc="0409001B" w:tentative="1">
+      <w:start w:val="1"/>
+      <w:numFmt w:val="lowerRoman"/>
+      <w:lvlText w:val="%6."/>
+      <w:lvlJc w:val="right"/>
+      <w:pPr>
+        <w:ind w:left="4680" w:hanging="180"/>
+      </w:pPr>
+    </w:lvl>
+    <w:lvl w:ilvl="6" w:tplc="0409000F" w:tentative="1">
+      <w:start w:val="1"/>
+      <w:numFmt w:val="decimal"/>
+      <w:lvlText w:val="%7."/>
+      <w:lvlJc w:val="left"/>
+      <w:pPr>
+        <w:ind w:left="5400" w:hanging="360"/>
+      </w:pPr>
+    </w:lvl>
+    <w:lvl w:ilvl="7" w:tplc="04090019" w:tentative="1">
+      <w:start w:val="1"/>
+      <w:numFmt w:val="lowerLetter"/>
+      <w:lvlText w:val="%8."/>
+      <w:lvlJc w:val="left"/>
+      <w:pPr>
+        <w:ind w:left="6120" w:hanging="360"/>
+      </w:pPr>
+    </w:lvl>
+    <w:lvl w:ilvl="8" w:tplc="0409001B" w:tentative="1">
+      <w:start w:val="1"/>
+      <w:numFmt w:val="lowerRoman"/>
+      <w:lvlText w:val="%9."/>
+      <w:lvlJc w:val="right"/>
+      <w:pPr>
+        <w:ind w:left="6840" w:hanging="180"/>
+      </w:pPr>
+    </w:lvl>
+  </w:abstractNum>
+  <w:abstractNum w:abstractNumId="3" w15:restartNumberingAfterBreak="0">
     <w:nsid w:val="534410CC"/>
     <w:multiLevelType w:val="hybridMultilevel"/>
     <w:tmpl w:val="B51454FA"/>
@@ -2637,7 +2978,274 @@
       </w:rPr>
     </w:lvl>
   </w:abstractNum>
-  <w:abstractNum w:abstractNumId="3" w15:restartNumberingAfterBreak="0">
+  <w:abstractNum w:abstractNumId="4" w15:restartNumberingAfterBreak="0">
+    <w:nsid w:val="544D5099"/>
+    <w:multiLevelType w:val="hybridMultilevel"/>
+    <w:tmpl w:val="735E7028"/>
+    <w:lvl w:ilvl="0" w:tplc="5C3E406A">
+      <w:start w:val="1"/>
+      <w:numFmt w:val="decimal"/>
+      <w:lvlText w:val="%1."/>
+      <w:lvlJc w:val="left"/>
+      <w:pPr>
+        <w:ind w:left="1800" w:hanging="360"/>
+      </w:pPr>
+      <w:rPr>
+        <w:rFonts w:hint="default"/>
+      </w:rPr>
+    </w:lvl>
+    <w:lvl w:ilvl="1" w:tplc="04090019" w:tentative="1">
+      <w:start w:val="1"/>
+      <w:numFmt w:val="lowerLetter"/>
+      <w:lvlText w:val="%2."/>
+      <w:lvlJc w:val="left"/>
+      <w:pPr>
+        <w:ind w:left="2520" w:hanging="360"/>
+      </w:pPr>
+    </w:lvl>
+    <w:lvl w:ilvl="2" w:tplc="0409001B" w:tentative="1">
+      <w:start w:val="1"/>
+      <w:numFmt w:val="lowerRoman"/>
+      <w:lvlText w:val="%3."/>
+      <w:lvlJc w:val="right"/>
+      <w:pPr>
+        <w:ind w:left="3240" w:hanging="180"/>
+      </w:pPr>
+    </w:lvl>
+    <w:lvl w:ilvl="3" w:tplc="0409000F" w:tentative="1">
+      <w:start w:val="1"/>
+      <w:numFmt w:val="decimal"/>
+      <w:lvlText w:val="%4."/>
+      <w:lvlJc w:val="left"/>
+      <w:pPr>
+        <w:ind w:left="3960" w:hanging="360"/>
+      </w:pPr>
+    </w:lvl>
+    <w:lvl w:ilvl="4" w:tplc="04090019" w:tentative="1">
+      <w:start w:val="1"/>
+      <w:numFmt w:val="lowerLetter"/>
+      <w:lvlText w:val="%5."/>
+      <w:lvlJc w:val="left"/>
+      <w:pPr>
+        <w:ind w:left="4680" w:hanging="360"/>
+      </w:pPr>
+    </w:lvl>
+    <w:lvl w:ilvl="5" w:tplc="0409001B" w:tentative="1">
+      <w:start w:val="1"/>
+      <w:numFmt w:val="lowerRoman"/>
+      <w:lvlText w:val="%6."/>
+      <w:lvlJc w:val="right"/>
+      <w:pPr>
+        <w:ind w:left="5400" w:hanging="180"/>
+      </w:pPr>
+    </w:lvl>
+    <w:lvl w:ilvl="6" w:tplc="0409000F" w:tentative="1">
+      <w:start w:val="1"/>
+      <w:numFmt w:val="decimal"/>
+      <w:lvlText w:val="%7."/>
+      <w:lvlJc w:val="left"/>
+      <w:pPr>
+        <w:ind w:left="6120" w:hanging="360"/>
+      </w:pPr>
+    </w:lvl>
+    <w:lvl w:ilvl="7" w:tplc="04090019" w:tentative="1">
+      <w:start w:val="1"/>
+      <w:numFmt w:val="lowerLetter"/>
+      <w:lvlText w:val="%8."/>
+      <w:lvlJc w:val="left"/>
+      <w:pPr>
+        <w:ind w:left="6840" w:hanging="360"/>
+      </w:pPr>
+    </w:lvl>
+    <w:lvl w:ilvl="8" w:tplc="0409001B" w:tentative="1">
+      <w:start w:val="1"/>
+      <w:numFmt w:val="lowerRoman"/>
+      <w:lvlText w:val="%9."/>
+      <w:lvlJc w:val="right"/>
+      <w:pPr>
+        <w:ind w:left="7560" w:hanging="180"/>
+      </w:pPr>
+    </w:lvl>
+  </w:abstractNum>
+  <w:abstractNum w:abstractNumId="5" w15:restartNumberingAfterBreak="0">
+    <w:nsid w:val="5D28025E"/>
+    <w:multiLevelType w:val="hybridMultilevel"/>
+    <w:tmpl w:val="7BC83A82"/>
+    <w:lvl w:ilvl="0" w:tplc="0409000F">
+      <w:start w:val="1"/>
+      <w:numFmt w:val="decimal"/>
+      <w:lvlText w:val="%1."/>
+      <w:lvlJc w:val="left"/>
+      <w:pPr>
+        <w:ind w:left="720" w:hanging="360"/>
+      </w:pPr>
+      <w:rPr>
+        <w:rFonts w:hint="default"/>
+      </w:rPr>
+    </w:lvl>
+    <w:lvl w:ilvl="1" w:tplc="04090019" w:tentative="1">
+      <w:start w:val="1"/>
+      <w:numFmt w:val="lowerLetter"/>
+      <w:lvlText w:val="%2."/>
+      <w:lvlJc w:val="left"/>
+      <w:pPr>
+        <w:ind w:left="1440" w:hanging="360"/>
+      </w:pPr>
+    </w:lvl>
+    <w:lvl w:ilvl="2" w:tplc="0409001B" w:tentative="1">
+      <w:start w:val="1"/>
+      <w:numFmt w:val="lowerRoman"/>
+      <w:lvlText w:val="%3."/>
+      <w:lvlJc w:val="right"/>
+      <w:pPr>
+        <w:ind w:left="2160" w:hanging="180"/>
+      </w:pPr>
+    </w:lvl>
+    <w:lvl w:ilvl="3" w:tplc="0409000F" w:tentative="1">
+      <w:start w:val="1"/>
+      <w:numFmt w:val="decimal"/>
+      <w:lvlText w:val="%4."/>
+      <w:lvlJc w:val="left"/>
+      <w:pPr>
+        <w:ind w:left="2880" w:hanging="360"/>
+      </w:pPr>
+    </w:lvl>
+    <w:lvl w:ilvl="4" w:tplc="04090019" w:tentative="1">
+      <w:start w:val="1"/>
+      <w:numFmt w:val="lowerLetter"/>
+      <w:lvlText w:val="%5."/>
+      <w:lvlJc w:val="left"/>
+      <w:pPr>
+        <w:ind w:left="3600" w:hanging="360"/>
+      </w:pPr>
+    </w:lvl>
+    <w:lvl w:ilvl="5" w:tplc="0409001B" w:tentative="1">
+      <w:start w:val="1"/>
+      <w:numFmt w:val="lowerRoman"/>
+      <w:lvlText w:val="%6."/>
+      <w:lvlJc w:val="right"/>
+      <w:pPr>
+        <w:ind w:left="4320" w:hanging="180"/>
+      </w:pPr>
+    </w:lvl>
+    <w:lvl w:ilvl="6" w:tplc="0409000F" w:tentative="1">
+      <w:start w:val="1"/>
+      <w:numFmt w:val="decimal"/>
+      <w:lvlText w:val="%7."/>
+      <w:lvlJc w:val="left"/>
+      <w:pPr>
+        <w:ind w:left="5040" w:hanging="360"/>
+      </w:pPr>
+    </w:lvl>
+    <w:lvl w:ilvl="7" w:tplc="04090019" w:tentative="1">
+      <w:start w:val="1"/>
+      <w:numFmt w:val="lowerLetter"/>
+      <w:lvlText w:val="%8."/>
+      <w:lvlJc w:val="left"/>
+      <w:pPr>
+        <w:ind w:left="5760" w:hanging="360"/>
+      </w:pPr>
+    </w:lvl>
+    <w:lvl w:ilvl="8" w:tplc="0409001B" w:tentative="1">
+      <w:start w:val="1"/>
+      <w:numFmt w:val="lowerRoman"/>
+      <w:lvlText w:val="%9."/>
+      <w:lvlJc w:val="right"/>
+      <w:pPr>
+        <w:ind w:left="6480" w:hanging="180"/>
+      </w:pPr>
+    </w:lvl>
+  </w:abstractNum>
+  <w:abstractNum w:abstractNumId="6" w15:restartNumberingAfterBreak="0">
+    <w:nsid w:val="6B1F5336"/>
+    <w:multiLevelType w:val="hybridMultilevel"/>
+    <w:tmpl w:val="FE1E603E"/>
+    <w:lvl w:ilvl="0" w:tplc="F1E0C28C">
+      <w:start w:val="1"/>
+      <w:numFmt w:val="decimal"/>
+      <w:lvlText w:val="%1."/>
+      <w:lvlJc w:val="left"/>
+      <w:pPr>
+        <w:ind w:left="1440" w:hanging="360"/>
+      </w:pPr>
+      <w:rPr>
+        <w:rFonts w:hint="default"/>
+      </w:rPr>
+    </w:lvl>
+    <w:lvl w:ilvl="1" w:tplc="04090019" w:tentative="1">
+      <w:start w:val="1"/>
+      <w:numFmt w:val="lowerLetter"/>
+      <w:lvlText w:val="%2."/>
+      <w:lvlJc w:val="left"/>
+      <w:pPr>
+        <w:ind w:left="2160" w:hanging="360"/>
+      </w:pPr>
+    </w:lvl>
+    <w:lvl w:ilvl="2" w:tplc="0409001B" w:tentative="1">
+      <w:start w:val="1"/>
+      <w:numFmt w:val="lowerRoman"/>
+      <w:lvlText w:val="%3."/>
+      <w:lvlJc w:val="right"/>
+      <w:pPr>
+        <w:ind w:left="2880" w:hanging="180"/>
+      </w:pPr>
+    </w:lvl>
+    <w:lvl w:ilvl="3" w:tplc="0409000F" w:tentative="1">
+      <w:start w:val="1"/>
+      <w:numFmt w:val="decimal"/>
+      <w:lvlText w:val="%4."/>
+      <w:lvlJc w:val="left"/>
+      <w:pPr>
+        <w:ind w:left="3600" w:hanging="360"/>
+      </w:pPr>
+    </w:lvl>
+    <w:lvl w:ilvl="4" w:tplc="04090019" w:tentative="1">
+      <w:start w:val="1"/>
+      <w:numFmt w:val="lowerLetter"/>
+      <w:lvlText w:val="%5."/>
+      <w:lvlJc w:val="left"/>
+      <w:pPr>
+        <w:ind w:left="4320" w:hanging="360"/>
+      </w:pPr>
+    </w:lvl>
+    <w:lvl w:ilvl="5" w:tplc="0409001B" w:tentative="1">
+      <w:start w:val="1"/>
+      <w:numFmt w:val="lowerRoman"/>
+      <w:lvlText w:val="%6."/>
+      <w:lvlJc w:val="right"/>
+      <w:pPr>
+        <w:ind w:left="5040" w:hanging="180"/>
+      </w:pPr>
+    </w:lvl>
+    <w:lvl w:ilvl="6" w:tplc="0409000F" w:tentative="1">
+      <w:start w:val="1"/>
+      <w:numFmt w:val="decimal"/>
+      <w:lvlText w:val="%7."/>
+      <w:lvlJc w:val="left"/>
+      <w:pPr>
+        <w:ind w:left="5760" w:hanging="360"/>
+      </w:pPr>
+    </w:lvl>
+    <w:lvl w:ilvl="7" w:tplc="04090019" w:tentative="1">
+      <w:start w:val="1"/>
+      <w:numFmt w:val="lowerLetter"/>
+      <w:lvlText w:val="%8."/>
+      <w:lvlJc w:val="left"/>
+      <w:pPr>
+        <w:ind w:left="6480" w:hanging="360"/>
+      </w:pPr>
+    </w:lvl>
+    <w:lvl w:ilvl="8" w:tplc="0409001B" w:tentative="1">
+      <w:start w:val="1"/>
+      <w:numFmt w:val="lowerRoman"/>
+      <w:lvlText w:val="%9."/>
+      <w:lvlJc w:val="right"/>
+      <w:pPr>
+        <w:ind w:left="7200" w:hanging="180"/>
+      </w:pPr>
+    </w:lvl>
+  </w:abstractNum>
+  <w:abstractNum w:abstractNumId="7" w15:restartNumberingAfterBreak="0">
     <w:nsid w:val="7668416B"/>
     <w:multiLevelType w:val="hybridMultilevel"/>
     <w:tmpl w:val="7F72CE4E"/>
@@ -2730,12 +3338,24 @@
     <w:abstractNumId w:val="1"/>
   </w:num>
   <w:num w:numId="2" w16cid:durableId="1597404679">
-    <w:abstractNumId w:val="3"/>
+    <w:abstractNumId w:val="7"/>
   </w:num>
   <w:num w:numId="3" w16cid:durableId="1353606982">
     <w:abstractNumId w:val="0"/>
   </w:num>
   <w:num w:numId="4" w16cid:durableId="419066347">
+    <w:abstractNumId w:val="3"/>
+  </w:num>
+  <w:num w:numId="5" w16cid:durableId="444271776">
+    <w:abstractNumId w:val="6"/>
+  </w:num>
+  <w:num w:numId="6" w16cid:durableId="1441224797">
+    <w:abstractNumId w:val="4"/>
+  </w:num>
+  <w:num w:numId="7" w16cid:durableId="1210917484">
+    <w:abstractNumId w:val="5"/>
+  </w:num>
+  <w:num w:numId="8" w16cid:durableId="893157080">
     <w:abstractNumId w:val="2"/>
   </w:num>
 </w:numbering>
